--- a/dist/images/Melinda_Evans_WebDev.docx
+++ b/dist/images/Melinda_Evans_WebDev.docx
@@ -17,28 +17,16 @@
         <w:tblLook w:val="04A0" w:firstRow="1" w:lastRow="0" w:firstColumn="1" w:lastColumn="0" w:noHBand="0" w:noVBand="1"/>
       </w:tblPr>
       <w:tblGrid>
-        <w:gridCol w:w="771"/>
-        <w:gridCol w:w="9741"/>
+        <w:gridCol w:w="3595"/>
+        <w:gridCol w:w="5755"/>
       </w:tblGrid>
       <w:tr>
-        <w:trPr>
-          <w:cantSplit/>
-          <w:trHeight w:val="288"/>
-        </w:trPr>
         <w:tc>
           <w:tcPr>
-            <w:tcW w:w="0" w:type="auto"/>
-            <w:vMerge w:val="restart"/>
-            <w:tcMar>
-              <w:left w:w="0" w:type="dxa"/>
-              <w:right w:w="115" w:type="dxa"/>
-            </w:tcMar>
-            <w:textDirection w:val="btLr"/>
+            <w:tcW w:w="3595" w:type="dxa"/>
           </w:tcPr>
           <w:p>
             <w:pPr>
-              <w:ind w:left="113" w:right="113"/>
-              <w:jc w:val="right"/>
               <w:rPr>
                 <w:rFonts w:ascii="Gill Sans MT" w:hAnsi="Gill Sans MT"/>
                 <w:sz w:val="20"/>
@@ -52,119 +40,182 @@
                 <w:szCs w:val="20"/>
               </w:rPr>
               <w:t>Melinda Evans</w:t>
+            </w:r>
+            <w:r>
+              <w:rPr>
+                <w:rFonts w:ascii="Gill Sans MT" w:hAnsi="Gill Sans MT"/>
+                <w:color w:val="C00000"/>
+                <w:sz w:val="52"/>
+                <w:szCs w:val="52"/>
+              </w:rPr>
+              <w:t xml:space="preserve"> </w:t>
+            </w:r>
+            <w:r>
+              <w:rPr>
+                <w:rFonts w:ascii="Gill Sans MT" w:hAnsi="Gill Sans MT"/>
+                <w:color w:val="C00000"/>
+                <w:sz w:val="52"/>
+                <w:szCs w:val="52"/>
+              </w:rPr>
+              <w:t xml:space="preserve">     </w:t>
             </w:r>
           </w:p>
         </w:tc>
         <w:tc>
           <w:tcPr>
-            <w:tcW w:w="0" w:type="auto"/>
-            <w:shd w:val="clear" w:color="auto" w:fill="C00000"/>
+            <w:tcW w:w="5755" w:type="dxa"/>
           </w:tcPr>
           <w:p>
             <w:pPr>
               <w:jc w:val="center"/>
               <w:rPr>
                 <w:rFonts w:ascii="Gill Sans MT" w:hAnsi="Gill Sans MT"/>
-                <w:b/>
-                <w:sz w:val="20"/>
-                <w:szCs w:val="20"/>
-              </w:rPr>
-            </w:pPr>
-            <w:r>
-              <w:rPr>
-                <w:rFonts w:ascii="Gill Sans MT" w:hAnsi="Gill Sans MT"/>
-                <w:b/>
-                <w:sz w:val="20"/>
-                <w:szCs w:val="20"/>
-              </w:rPr>
-              <w:t xml:space="preserve">Github:  github.com/melindae  </w:t>
-            </w:r>
-            <w:r>
-              <w:rPr>
-                <w:rFonts w:ascii="Arial" w:hAnsi="Arial" w:cs="Arial"/>
-                <w:b/>
-                <w:sz w:val="20"/>
-                <w:szCs w:val="20"/>
-              </w:rPr>
-              <w:t>●</w:t>
-            </w:r>
-            <w:r>
-              <w:rPr>
-                <w:rFonts w:ascii="Gill Sans MT" w:hAnsi="Gill Sans MT"/>
-                <w:b/>
-                <w:sz w:val="20"/>
-                <w:szCs w:val="20"/>
-              </w:rPr>
-              <w:t xml:space="preserve">  Portfolio: melindacodes.com  </w:t>
-            </w:r>
-            <w:r>
-              <w:rPr>
-                <w:rFonts w:ascii="Arial" w:hAnsi="Arial" w:cs="Arial"/>
-                <w:b/>
-                <w:sz w:val="20"/>
-                <w:szCs w:val="20"/>
-              </w:rPr>
-              <w:t>●</w:t>
-            </w:r>
-            <w:r>
-              <w:rPr>
-                <w:rFonts w:ascii="Gill Sans MT" w:hAnsi="Gill Sans MT"/>
-                <w:b/>
-                <w:sz w:val="20"/>
-                <w:szCs w:val="20"/>
-              </w:rPr>
-              <w:t xml:space="preserve">  melinda@melindacodes.com</w:t>
+                <w:sz w:val="56"/>
+                <w:szCs w:val="20"/>
+              </w:rPr>
+            </w:pPr>
+            <w:r>
+              <w:rPr>
+                <w:rFonts w:ascii="Gill Sans MT" w:hAnsi="Gill Sans MT"/>
+                <w:color w:val="C00000"/>
+                <w:sz w:val="52"/>
+                <w:szCs w:val="52"/>
+              </w:rPr>
+              <w:t xml:space="preserve">Junior </w:t>
+            </w:r>
+            <w:r>
+              <w:rPr>
+                <w:rFonts w:ascii="Gill Sans MT" w:hAnsi="Gill Sans MT"/>
+                <w:color w:val="C00000"/>
+                <w:sz w:val="52"/>
+                <w:szCs w:val="52"/>
+              </w:rPr>
+              <w:t>Web Developer</w:t>
             </w:r>
           </w:p>
         </w:tc>
       </w:tr>
       <w:tr>
-        <w:trPr>
-          <w:trHeight w:val="5930"/>
-        </w:trPr>
         <w:tc>
           <w:tcPr>
-            <w:tcW w:w="0" w:type="auto"/>
-            <w:vMerge/>
+            <w:tcW w:w="9350" w:type="dxa"/>
+            <w:gridSpan w:val="2"/>
+            <w:shd w:val="clear" w:color="auto" w:fill="C00000"/>
             <w:tcMar>
-              <w:left w:w="0" w:type="dxa"/>
+              <w:top w:w="29" w:type="dxa"/>
+              <w:left w:w="115" w:type="dxa"/>
+              <w:bottom w:w="29" w:type="dxa"/>
               <w:right w:w="115" w:type="dxa"/>
             </w:tcMar>
-            <w:textDirection w:val="btLr"/>
           </w:tcPr>
           <w:p>
             <w:pPr>
-              <w:ind w:left="113" w:right="113"/>
-              <w:rPr>
-                <w:rFonts w:ascii="Gill Sans MT" w:hAnsi="Gill Sans MT"/>
-                <w:sz w:val="20"/>
-                <w:szCs w:val="20"/>
-              </w:rPr>
-            </w:pPr>
+              <w:jc w:val="center"/>
+              <w:rPr>
+                <w:rFonts w:ascii="Gill Sans MT" w:hAnsi="Gill Sans MT"/>
+                <w:color w:val="FFFFFF" w:themeColor="background1"/>
+                <w:sz w:val="20"/>
+                <w:szCs w:val="20"/>
+              </w:rPr>
+            </w:pPr>
+            <w:proofErr w:type="spellStart"/>
+            <w:r>
+              <w:rPr>
+                <w:rFonts w:ascii="Gill Sans MT" w:hAnsi="Gill Sans MT"/>
+                <w:color w:val="FFFFFF" w:themeColor="background1"/>
+                <w:sz w:val="20"/>
+                <w:szCs w:val="20"/>
+              </w:rPr>
+              <w:t>Github</w:t>
+            </w:r>
+            <w:proofErr w:type="spellEnd"/>
+            <w:r>
+              <w:rPr>
+                <w:rFonts w:ascii="Gill Sans MT" w:hAnsi="Gill Sans MT"/>
+                <w:color w:val="FFFFFF" w:themeColor="background1"/>
+                <w:sz w:val="20"/>
+                <w:szCs w:val="20"/>
+              </w:rPr>
+              <w:t>:  github.com/</w:t>
+            </w:r>
+            <w:proofErr w:type="spellStart"/>
+            <w:r>
+              <w:rPr>
+                <w:rFonts w:ascii="Gill Sans MT" w:hAnsi="Gill Sans MT"/>
+                <w:color w:val="FFFFFF" w:themeColor="background1"/>
+                <w:sz w:val="20"/>
+                <w:szCs w:val="20"/>
+              </w:rPr>
+              <w:t>melindae</w:t>
+            </w:r>
+            <w:proofErr w:type="spellEnd"/>
+            <w:r>
+              <w:rPr>
+                <w:rFonts w:ascii="Gill Sans MT" w:hAnsi="Gill Sans MT"/>
+                <w:color w:val="FFFFFF" w:themeColor="background1"/>
+                <w:sz w:val="20"/>
+                <w:szCs w:val="20"/>
+              </w:rPr>
+              <w:t xml:space="preserve">   </w:t>
+            </w:r>
+            <w:r>
+              <w:rPr>
+                <w:rFonts w:ascii="Arial" w:hAnsi="Arial" w:cs="Arial"/>
+                <w:color w:val="FFFFFF" w:themeColor="background1"/>
+                <w:sz w:val="20"/>
+                <w:szCs w:val="20"/>
+              </w:rPr>
+              <w:t xml:space="preserve">● </w:t>
+            </w:r>
+            <w:r>
+              <w:rPr>
+                <w:rFonts w:ascii="Gill Sans MT" w:hAnsi="Gill Sans MT"/>
+                <w:color w:val="FFFFFF" w:themeColor="background1"/>
+                <w:sz w:val="20"/>
+                <w:szCs w:val="20"/>
+              </w:rPr>
+              <w:t xml:space="preserve">  Portfolio: </w:t>
+            </w:r>
+            <w:hyperlink r:id="rId5" w:history="1">
+              <w:r>
+                <w:rPr>
+                  <w:rStyle w:val="Hyperlink"/>
+                  <w:rFonts w:ascii="Gill Sans MT" w:hAnsi="Gill Sans MT"/>
+                  <w:color w:val="FFFFFF" w:themeColor="background1"/>
+                  <w:sz w:val="20"/>
+                  <w:szCs w:val="20"/>
+                  <w:u w:val="none"/>
+                </w:rPr>
+                <w:t>http://www.melindacodes.com</w:t>
+              </w:r>
+            </w:hyperlink>
+            <w:r>
+              <w:rPr>
+                <w:rFonts w:ascii="Arial" w:hAnsi="Arial" w:cs="Arial"/>
+                <w:color w:val="FFFFFF" w:themeColor="background1"/>
+                <w:sz w:val="20"/>
+                <w:szCs w:val="20"/>
+              </w:rPr>
+              <w:t xml:space="preserve">● </w:t>
+            </w:r>
+            <w:r>
+              <w:rPr>
+                <w:rFonts w:ascii="Gill Sans MT" w:hAnsi="Gill Sans MT"/>
+                <w:color w:val="FFFFFF" w:themeColor="background1"/>
+                <w:sz w:val="20"/>
+                <w:szCs w:val="20"/>
+              </w:rPr>
+              <w:t xml:space="preserve">  melinda@melindacodes.com</w:t>
+            </w:r>
           </w:p>
         </w:tc>
+      </w:tr>
+      <w:tr>
         <w:tc>
           <w:tcPr>
-            <w:tcW w:w="0" w:type="auto"/>
-            <w:vMerge w:val="restart"/>
+            <w:tcW w:w="9350" w:type="dxa"/>
+            <w:gridSpan w:val="2"/>
           </w:tcPr>
-          <w:p>
-            <w:pPr>
-              <w:rPr>
-                <w:rFonts w:ascii="Gill Sans MT" w:hAnsi="Gill Sans MT"/>
-                <w:sz w:val="20"/>
-                <w:szCs w:val="20"/>
-              </w:rPr>
-            </w:pPr>
-            <w:r>
-              <w:rPr>
-                <w:rFonts w:ascii="Gill Sans MT" w:hAnsi="Gill Sans MT"/>
-                <w:sz w:val="20"/>
-                <w:szCs w:val="20"/>
-              </w:rPr>
-              <w:tab/>
-            </w:r>
-          </w:p>
           <w:p>
             <w:pPr>
               <w:rPr>
@@ -309,7 +360,25 @@
                 <w:sz w:val="20"/>
                 <w:szCs w:val="20"/>
               </w:rPr>
-              <w:t xml:space="preserve"> Git </w:t>
+              <w:t xml:space="preserve"> </w:t>
+            </w:r>
+            <w:proofErr w:type="spellStart"/>
+            <w:r>
+              <w:rPr>
+                <w:rFonts w:ascii="Gill Sans MT" w:hAnsi="Gill Sans MT"/>
+                <w:sz w:val="20"/>
+                <w:szCs w:val="20"/>
+              </w:rPr>
+              <w:t>Git</w:t>
+            </w:r>
+            <w:proofErr w:type="spellEnd"/>
+            <w:r>
+              <w:rPr>
+                <w:rFonts w:ascii="Gill Sans MT" w:hAnsi="Gill Sans MT"/>
+                <w:sz w:val="20"/>
+                <w:szCs w:val="20"/>
+              </w:rPr>
+              <w:t xml:space="preserve"> </w:t>
             </w:r>
             <w:r>
               <w:rPr>
@@ -403,6 +472,8 @@
               </w:rPr>
               <w:t>Created, implemented and maintained creative software and hardware solutions for ongoing company needs.</w:t>
             </w:r>
+            <w:bookmarkStart w:id="0" w:name="_GoBack"/>
+            <w:bookmarkEnd w:id="0"/>
           </w:p>
           <w:p>
             <w:pPr>
@@ -430,7 +501,8 @@
             <w:pPr>
               <w:rPr>
                 <w:rFonts w:ascii="Gill Sans MT" w:hAnsi="Gill Sans MT"/>
-                <w:sz w:val="16"/>
+                <w:b/>
+                <w:color w:val="C00000"/>
                 <w:szCs w:val="20"/>
               </w:rPr>
             </w:pPr>
@@ -471,7 +543,7 @@
             <w:tblGrid>
               <w:gridCol w:w="2978"/>
               <w:gridCol w:w="2880"/>
-              <w:gridCol w:w="2880"/>
+              <w:gridCol w:w="2482"/>
             </w:tblGrid>
             <w:tr>
               <w:tc>
@@ -536,7 +608,7 @@
               </w:tc>
               <w:tc>
                 <w:tcPr>
-                  <w:tcW w:w="2880" w:type="dxa"/>
+                  <w:tcW w:w="2482" w:type="dxa"/>
                 </w:tcPr>
                 <w:p>
                   <w:pPr>
@@ -561,6 +633,14 @@
                       <w:szCs w:val="20"/>
                     </w:rPr>
                     <w:t xml:space="preserve"> Project management</w:t>
+                  </w:r>
+                  <w:r>
+                    <w:rPr>
+                      <w:rFonts w:ascii="Calibri" w:hAnsi="Calibri"/>
+                      <w:sz w:val="20"/>
+                      <w:szCs w:val="20"/>
+                    </w:rPr>
+                    <w:t>○</w:t>
                   </w:r>
                 </w:p>
               </w:tc>
@@ -636,7 +716,7 @@
               </w:tc>
               <w:tc>
                 <w:tcPr>
-                  <w:tcW w:w="2880" w:type="dxa"/>
+                  <w:tcW w:w="2482" w:type="dxa"/>
                 </w:tcPr>
                 <w:p>
                   <w:pPr>
@@ -728,7 +808,7 @@
               </w:tc>
               <w:tc>
                 <w:tcPr>
-                  <w:tcW w:w="2880" w:type="dxa"/>
+                  <w:tcW w:w="2482" w:type="dxa"/>
                 </w:tcPr>
                 <w:p>
                   <w:pPr>
@@ -997,15 +1077,7 @@
                 <w:sz w:val="20"/>
                 <w:szCs w:val="20"/>
               </w:rPr>
-              <w:t>Trained in educational philosophy and the various ways p</w:t>
-            </w:r>
-            <w:r>
-              <w:rPr>
-                <w:rFonts w:ascii="Gill Sans MT" w:hAnsi="Gill Sans MT"/>
-                <w:sz w:val="20"/>
-                <w:szCs w:val="20"/>
-              </w:rPr>
-              <w:t>eople acquire and organize data</w:t>
+              <w:t>Trained in educational philosophy and the various ways people acquire and organize data</w:t>
             </w:r>
           </w:p>
           <w:p>
@@ -1207,16 +1279,7 @@
                 <w:sz w:val="20"/>
                 <w:szCs w:val="20"/>
               </w:rPr>
-              <w:t>2001 - 20</w:t>
-            </w:r>
-            <w:r>
-              <w:rPr>
-                <w:rFonts w:ascii="Gill Sans MT" w:hAnsi="Gill Sans MT"/>
-                <w:b/>
-                <w:sz w:val="20"/>
-                <w:szCs w:val="20"/>
-              </w:rPr>
-              <w:t>05</w:t>
+              <w:t>2001 - 2005</w:t>
             </w:r>
             <w:r>
               <w:rPr>
@@ -1498,8 +1561,6 @@
               </w:rPr>
               <w:t>Progressed</w:t>
             </w:r>
-            <w:bookmarkStart w:id="0" w:name="_GoBack"/>
-            <w:bookmarkEnd w:id="0"/>
             <w:r>
               <w:rPr>
                 <w:rFonts w:ascii="Gill Sans MT" w:hAnsi="Gill Sans MT"/>
@@ -1555,6 +1616,7 @@
               </w:rPr>
               <w:t>Unix/</w:t>
             </w:r>
+            <w:proofErr w:type="spellStart"/>
             <w:r>
               <w:rPr>
                 <w:rFonts w:ascii="Gill Sans MT" w:hAnsi="Gill Sans MT"/>
@@ -1562,8 +1624,9 @@
                 <w:sz w:val="20"/>
                 <w:szCs w:val="20"/>
               </w:rPr>
-              <w:t>C</w:t>
-            </w:r>
+              <w:t>Comm</w:t>
+            </w:r>
+            <w:proofErr w:type="spellEnd"/>
             <w:r>
               <w:rPr>
                 <w:rFonts w:ascii="Gill Sans MT" w:hAnsi="Gill Sans MT"/>
@@ -1571,7 +1634,7 @@
                 <w:sz w:val="20"/>
                 <w:szCs w:val="20"/>
               </w:rPr>
-              <w:t>omm systems, Combat Photographer,</w:t>
+              <w:t xml:space="preserve"> systems, Combat Photographer,</w:t>
             </w:r>
             <w:r>
               <w:rPr>
@@ -1681,6 +1744,7 @@
                 <w:szCs w:val="20"/>
               </w:rPr>
             </w:pPr>
+            <w:proofErr w:type="gramStart"/>
             <w:r>
               <w:rPr>
                 <w:rFonts w:ascii="Arial" w:hAnsi="Arial" w:cs="Arial"/>
@@ -1695,7 +1759,16 @@
                 <w:sz w:val="20"/>
                 <w:szCs w:val="20"/>
               </w:rPr>
-              <w:t xml:space="preserve">  Motorcycle touring  </w:t>
+              <w:t xml:space="preserve">  Motorcycle</w:t>
+            </w:r>
+            <w:proofErr w:type="gramEnd"/>
+            <w:r>
+              <w:rPr>
+                <w:rFonts w:ascii="Gill Sans MT" w:hAnsi="Gill Sans MT"/>
+                <w:sz w:val="20"/>
+                <w:szCs w:val="20"/>
+              </w:rPr>
+              <w:t xml:space="preserve"> touring  </w:t>
             </w:r>
             <w:r>
               <w:rPr>
@@ -1786,6 +1859,7 @@
                 <w:szCs w:val="20"/>
               </w:rPr>
             </w:pPr>
+            <w:proofErr w:type="gramStart"/>
             <w:r>
               <w:rPr>
                 <w:rFonts w:ascii="Arial" w:hAnsi="Arial" w:cs="Arial"/>
@@ -1800,7 +1874,16 @@
                 <w:sz w:val="20"/>
                 <w:szCs w:val="20"/>
               </w:rPr>
-              <w:t xml:space="preserve">  Computer gaming  </w:t>
+              <w:t xml:space="preserve">  Computer</w:t>
+            </w:r>
+            <w:proofErr w:type="gramEnd"/>
+            <w:r>
+              <w:rPr>
+                <w:rFonts w:ascii="Gill Sans MT" w:hAnsi="Gill Sans MT"/>
+                <w:sz w:val="20"/>
+                <w:szCs w:val="20"/>
+              </w:rPr>
+              <w:t xml:space="preserve"> gaming  </w:t>
             </w:r>
             <w:r>
               <w:rPr>
@@ -1945,65 +2028,6 @@
               </w:rPr>
               <w:t>Motorcycle Safety Foundation Instructor</w:t>
             </w:r>
-          </w:p>
-        </w:tc>
-      </w:tr>
-      <w:tr>
-        <w:trPr>
-          <w:cantSplit/>
-          <w:trHeight w:val="2304"/>
-        </w:trPr>
-        <w:tc>
-          <w:tcPr>
-            <w:tcW w:w="0" w:type="auto"/>
-            <w:tcMar>
-              <w:left w:w="0" w:type="dxa"/>
-              <w:right w:w="115" w:type="dxa"/>
-            </w:tcMar>
-            <w:textDirection w:val="btLr"/>
-          </w:tcPr>
-          <w:p>
-            <w:pPr>
-              <w:ind w:left="113" w:right="113"/>
-              <w:rPr>
-                <w:rFonts w:ascii="Gill Sans MT" w:hAnsi="Gill Sans MT"/>
-                <w:sz w:val="52"/>
-                <w:szCs w:val="52"/>
-              </w:rPr>
-            </w:pPr>
-            <w:r>
-              <w:rPr>
-                <w:rFonts w:ascii="Gill Sans MT" w:hAnsi="Gill Sans MT"/>
-                <w:color w:val="C00000"/>
-                <w:sz w:val="52"/>
-                <w:szCs w:val="52"/>
-              </w:rPr>
-              <w:t xml:space="preserve">Junior </w:t>
-            </w:r>
-            <w:r>
-              <w:rPr>
-                <w:rFonts w:ascii="Gill Sans MT" w:hAnsi="Gill Sans MT"/>
-                <w:color w:val="C00000"/>
-                <w:sz w:val="52"/>
-                <w:szCs w:val="52"/>
-              </w:rPr>
-              <w:t>Web Developer</w:t>
-            </w:r>
-          </w:p>
-        </w:tc>
-        <w:tc>
-          <w:tcPr>
-            <w:tcW w:w="0" w:type="auto"/>
-            <w:vMerge/>
-          </w:tcPr>
-          <w:p>
-            <w:pPr>
-              <w:rPr>
-                <w:rFonts w:ascii="Gill Sans MT" w:hAnsi="Gill Sans MT"/>
-                <w:sz w:val="20"/>
-                <w:szCs w:val="20"/>
-              </w:rPr>
-            </w:pPr>
           </w:p>
         </w:tc>
       </w:tr>
@@ -2019,7 +2043,7 @@
     </w:p>
     <w:sectPr>
       <w:pgSz w:w="12240" w:h="15840" w:code="1"/>
-      <w:pgMar w:top="1152" w:right="864" w:bottom="720" w:left="864" w:header="720" w:footer="720" w:gutter="0"/>
+      <w:pgMar w:top="1440" w:right="1440" w:bottom="1440" w:left="1440" w:header="720" w:footer="720" w:gutter="0"/>
       <w:cols w:space="720"/>
       <w:docGrid w:linePitch="360"/>
     </w:sectPr>

--- a/dist/images/Melinda_Evans_WebDev.docx
+++ b/dist/images/Melinda_Evans_WebDev.docx
@@ -17,80 +17,65 @@
         <w:tblLook w:val="04A0" w:firstRow="1" w:lastRow="0" w:firstColumn="1" w:lastColumn="0" w:noHBand="0" w:noVBand="1"/>
       </w:tblPr>
       <w:tblGrid>
-        <w:gridCol w:w="3595"/>
-        <w:gridCol w:w="5755"/>
+        <w:gridCol w:w="3510"/>
+        <w:gridCol w:w="5840"/>
       </w:tblGrid>
       <w:tr>
         <w:tc>
           <w:tcPr>
-            <w:tcW w:w="3595" w:type="dxa"/>
+            <w:tcW w:w="3510" w:type="dxa"/>
+            <w:tcBorders>
+              <w:bottom w:val="single" w:sz="4" w:space="0" w:color="auto"/>
+            </w:tcBorders>
+            <w:vAlign w:val="bottom"/>
           </w:tcPr>
           <w:p>
             <w:pPr>
               <w:rPr>
-                <w:rFonts w:ascii="Gill Sans MT" w:hAnsi="Gill Sans MT"/>
-                <w:sz w:val="20"/>
+                <w:sz w:val="52"/>
                 <w:szCs w:val="20"/>
               </w:rPr>
             </w:pPr>
             <w:r>
               <w:rPr>
-                <w:rFonts w:ascii="Gill Sans MT" w:hAnsi="Gill Sans MT"/>
-                <w:sz w:val="56"/>
+                <w:sz w:val="52"/>
                 <w:szCs w:val="20"/>
               </w:rPr>
               <w:t>Melinda Evans</w:t>
-            </w:r>
-            <w:r>
-              <w:rPr>
-                <w:rFonts w:ascii="Gill Sans MT" w:hAnsi="Gill Sans MT"/>
-                <w:color w:val="C00000"/>
-                <w:sz w:val="52"/>
-                <w:szCs w:val="52"/>
-              </w:rPr>
-              <w:t xml:space="preserve"> </w:t>
-            </w:r>
-            <w:r>
-              <w:rPr>
-                <w:rFonts w:ascii="Gill Sans MT" w:hAnsi="Gill Sans MT"/>
-                <w:color w:val="C00000"/>
-                <w:sz w:val="52"/>
-                <w:szCs w:val="52"/>
-              </w:rPr>
-              <w:t xml:space="preserve">     </w:t>
             </w:r>
           </w:p>
         </w:tc>
         <w:tc>
           <w:tcPr>
-            <w:tcW w:w="5755" w:type="dxa"/>
+            <w:tcW w:w="5840" w:type="dxa"/>
+            <w:tcBorders>
+              <w:bottom w:val="single" w:sz="4" w:space="0" w:color="auto"/>
+            </w:tcBorders>
+            <w:vAlign w:val="bottom"/>
           </w:tcPr>
           <w:p>
             <w:pPr>
-              <w:jc w:val="center"/>
-              <w:rPr>
-                <w:rFonts w:ascii="Gill Sans MT" w:hAnsi="Gill Sans MT"/>
-                <w:sz w:val="56"/>
-                <w:szCs w:val="20"/>
+              <w:jc w:val="right"/>
+              <w:rPr>
+                <w:sz w:val="48"/>
+                <w:szCs w:val="48"/>
               </w:rPr>
             </w:pPr>
             <w:r>
               <w:rPr>
-                <w:rFonts w:ascii="Gill Sans MT" w:hAnsi="Gill Sans MT"/>
                 <w:color w:val="C00000"/>
-                <w:sz w:val="52"/>
-                <w:szCs w:val="52"/>
-              </w:rPr>
-              <w:t xml:space="preserve">Junior </w:t>
-            </w:r>
-            <w:r>
-              <w:rPr>
-                <w:rFonts w:ascii="Gill Sans MT" w:hAnsi="Gill Sans MT"/>
+                <w:sz w:val="48"/>
+                <w:szCs w:val="48"/>
+              </w:rPr>
+              <w:t>Front End</w:t>
+            </w:r>
+            <w:r>
+              <w:rPr>
                 <w:color w:val="C00000"/>
-                <w:sz w:val="52"/>
-                <w:szCs w:val="52"/>
-              </w:rPr>
-              <w:t>Web Developer</w:t>
+                <w:sz w:val="48"/>
+                <w:szCs w:val="48"/>
+              </w:rPr>
+              <w:t xml:space="preserve"> Web Developer</w:t>
             </w:r>
           </w:p>
         </w:tc>
@@ -100,7 +85,13 @@
           <w:tcPr>
             <w:tcW w:w="9350" w:type="dxa"/>
             <w:gridSpan w:val="2"/>
-            <w:shd w:val="clear" w:color="auto" w:fill="C00000"/>
+            <w:tcBorders>
+              <w:top w:val="single" w:sz="4" w:space="0" w:color="auto"/>
+              <w:left w:val="single" w:sz="4" w:space="0" w:color="auto"/>
+              <w:bottom w:val="single" w:sz="4" w:space="0" w:color="auto"/>
+              <w:right w:val="single" w:sz="4" w:space="0" w:color="auto"/>
+            </w:tcBorders>
+            <w:shd w:val="clear" w:color="auto" w:fill="auto"/>
             <w:tcMar>
               <w:top w:w="29" w:type="dxa"/>
               <w:left w:w="115" w:type="dxa"/>
@@ -111,101 +102,785 @@
           <w:p>
             <w:pPr>
               <w:jc w:val="center"/>
-              <w:rPr>
-                <w:rFonts w:ascii="Gill Sans MT" w:hAnsi="Gill Sans MT"/>
-                <w:color w:val="FFFFFF" w:themeColor="background1"/>
-                <w:sz w:val="20"/>
-                <w:szCs w:val="20"/>
-              </w:rPr>
             </w:pPr>
-            <w:proofErr w:type="spellStart"/>
-            <w:r>
-              <w:rPr>
-                <w:rFonts w:ascii="Gill Sans MT" w:hAnsi="Gill Sans MT"/>
-                <w:color w:val="FFFFFF" w:themeColor="background1"/>
-                <w:sz w:val="20"/>
-                <w:szCs w:val="20"/>
-              </w:rPr>
-              <w:t>Github</w:t>
-            </w:r>
-            <w:proofErr w:type="spellEnd"/>
-            <w:r>
-              <w:rPr>
-                <w:rFonts w:ascii="Gill Sans MT" w:hAnsi="Gill Sans MT"/>
-                <w:color w:val="FFFFFF" w:themeColor="background1"/>
-                <w:sz w:val="20"/>
-                <w:szCs w:val="20"/>
-              </w:rPr>
-              <w:t>:  github.com/</w:t>
-            </w:r>
-            <w:proofErr w:type="spellStart"/>
-            <w:r>
-              <w:rPr>
-                <w:rFonts w:ascii="Gill Sans MT" w:hAnsi="Gill Sans MT"/>
-                <w:color w:val="FFFFFF" w:themeColor="background1"/>
-                <w:sz w:val="20"/>
-                <w:szCs w:val="20"/>
-              </w:rPr>
-              <w:t>melindae</w:t>
-            </w:r>
-            <w:proofErr w:type="spellEnd"/>
-            <w:r>
-              <w:rPr>
-                <w:rFonts w:ascii="Gill Sans MT" w:hAnsi="Gill Sans MT"/>
-                <w:color w:val="FFFFFF" w:themeColor="background1"/>
-                <w:sz w:val="20"/>
-                <w:szCs w:val="20"/>
-              </w:rPr>
-              <w:t xml:space="preserve">   </w:t>
-            </w:r>
-            <w:r>
-              <w:rPr>
-                <w:rFonts w:ascii="Arial" w:hAnsi="Arial" w:cs="Arial"/>
-                <w:color w:val="FFFFFF" w:themeColor="background1"/>
-                <w:sz w:val="20"/>
-                <w:szCs w:val="20"/>
-              </w:rPr>
-              <w:t xml:space="preserve">● </w:t>
-            </w:r>
-            <w:r>
-              <w:rPr>
-                <w:rFonts w:ascii="Gill Sans MT" w:hAnsi="Gill Sans MT"/>
-                <w:color w:val="FFFFFF" w:themeColor="background1"/>
-                <w:sz w:val="20"/>
-                <w:szCs w:val="20"/>
-              </w:rPr>
-              <w:t xml:space="preserve">  Portfolio: </w:t>
-            </w:r>
-            <w:hyperlink r:id="rId5" w:history="1">
+            <w:r>
+              <w:t xml:space="preserve">Github:  github.com/melindae  </w:t>
+            </w:r>
+            <w:r>
+              <w:rPr>
+                <w:rFonts w:cs="Arial"/>
+              </w:rPr>
+              <w:t>●</w:t>
+            </w:r>
+            <w:r>
+              <w:rPr>
+                <w:rFonts w:cs="Arial"/>
+              </w:rPr>
+              <w:t xml:space="preserve">  </w:t>
+            </w:r>
+            <w:r>
+              <w:t xml:space="preserve">Portfolio: </w:t>
+            </w:r>
+            <w:hyperlink r:id="rId7" w:history="1">
               <w:r>
                 <w:rPr>
                   <w:rStyle w:val="Hyperlink"/>
-                  <w:rFonts w:ascii="Gill Sans MT" w:hAnsi="Gill Sans MT"/>
-                  <w:color w:val="FFFFFF" w:themeColor="background1"/>
-                  <w:sz w:val="20"/>
-                  <w:szCs w:val="20"/>
+                  <w:color w:val="auto"/>
                   <w:u w:val="none"/>
                 </w:rPr>
-                <w:t>http://www.melindacodes.com</w:t>
+                <w:t>www.melindacodes.com</w:t>
               </w:r>
             </w:hyperlink>
             <w:r>
               <w:rPr>
-                <w:rFonts w:ascii="Arial" w:hAnsi="Arial" w:cs="Arial"/>
-                <w:color w:val="FFFFFF" w:themeColor="background1"/>
-                <w:sz w:val="20"/>
-                <w:szCs w:val="20"/>
-              </w:rPr>
-              <w:t xml:space="preserve">● </w:t>
-            </w:r>
-            <w:r>
-              <w:rPr>
-                <w:rFonts w:ascii="Gill Sans MT" w:hAnsi="Gill Sans MT"/>
-                <w:color w:val="FFFFFF" w:themeColor="background1"/>
-                <w:sz w:val="20"/>
-                <w:szCs w:val="20"/>
-              </w:rPr>
-              <w:t xml:space="preserve">  melinda@melindacodes.com</w:t>
+                <w:rStyle w:val="Hyperlink"/>
+                <w:color w:val="auto"/>
+                <w:u w:val="none"/>
+              </w:rPr>
+              <w:t xml:space="preserve">  </w:t>
+            </w:r>
+            <w:r>
+              <w:rPr>
+                <w:rFonts w:cs="Arial"/>
+              </w:rPr>
+              <w:t>●</w:t>
+            </w:r>
+            <w:r>
+              <w:rPr>
+                <w:rFonts w:cs="Arial"/>
+              </w:rPr>
+              <w:t xml:space="preserve"> </w:t>
+            </w:r>
+            <w:r>
+              <w:t xml:space="preserve"> melinda@melindacodes.com</w:t>
+            </w:r>
+          </w:p>
+        </w:tc>
+      </w:tr>
+    </w:tbl>
+    <w:p>
+      <w:pPr>
+        <w:spacing w:before="120" w:after="80" w:line="240" w:lineRule="auto"/>
+        <w:jc w:val="center"/>
+        <w:rPr>
+          <w:b/>
+          <w:color w:val="C00000"/>
+          <w:sz w:val="26"/>
+          <w:szCs w:val="26"/>
+          <w:u w:val="single"/>
+        </w:rPr>
+      </w:pPr>
+      <w:r>
+        <w:rPr>
+          <w:b/>
+          <w:color w:val="C00000"/>
+          <w:sz w:val="26"/>
+          <w:szCs w:val="26"/>
+          <w:u w:val="single"/>
+        </w:rPr>
+        <w:t>About</w:t>
+      </w:r>
+    </w:p>
+    <w:p>
+      <w:pPr>
+        <w:pStyle w:val="ListParagraph"/>
+        <w:numPr>
+          <w:ilvl w:val="0"/>
+          <w:numId w:val="16"/>
+        </w:numPr>
+        <w:spacing w:after="0" w:line="240" w:lineRule="auto"/>
+        <w:ind w:left="504"/>
+      </w:pPr>
+      <w:r>
+        <w:t xml:space="preserve">Adept at building </w:t>
+      </w:r>
+      <w:r>
+        <w:t>an application from user story to</w:t>
+      </w:r>
+      <w:r>
+        <w:t xml:space="preserve"> </w:t>
+      </w:r>
+      <w:r>
+        <w:t xml:space="preserve">final release; from </w:t>
+      </w:r>
+      <w:r>
+        <w:t xml:space="preserve">wireframe, application flow, </w:t>
+      </w:r>
+      <w:r>
+        <w:t>coding and</w:t>
+      </w:r>
+      <w:r>
+        <w:t xml:space="preserve"> testing, to </w:t>
+      </w:r>
+      <w:r>
+        <w:t>pre-release QC.</w:t>
+      </w:r>
+    </w:p>
+    <w:p>
+      <w:pPr>
+        <w:pStyle w:val="ListParagraph"/>
+        <w:numPr>
+          <w:ilvl w:val="0"/>
+          <w:numId w:val="16"/>
+        </w:numPr>
+        <w:spacing w:after="0" w:line="240" w:lineRule="auto"/>
+        <w:ind w:left="504"/>
+      </w:pPr>
+      <w:r>
+        <w:t>Aggressive</w:t>
+      </w:r>
+      <w:r>
+        <w:t xml:space="preserve"> learner</w:t>
+      </w:r>
+      <w:r>
+        <w:t xml:space="preserve">, </w:t>
+      </w:r>
+      <w:r>
+        <w:t xml:space="preserve">adapts </w:t>
+      </w:r>
+      <w:r>
+        <w:t xml:space="preserve">rapidly, </w:t>
+      </w:r>
+      <w:r>
+        <w:t xml:space="preserve">phenomenal </w:t>
+      </w:r>
+      <w:r>
+        <w:t>attention to detail</w:t>
+      </w:r>
+      <w:r>
+        <w:t xml:space="preserve">, </w:t>
+      </w:r>
+      <w:r>
+        <w:t>loves challenges.</w:t>
+      </w:r>
+    </w:p>
+    <w:p>
+      <w:pPr>
+        <w:pStyle w:val="ListParagraph"/>
+        <w:numPr>
+          <w:ilvl w:val="0"/>
+          <w:numId w:val="16"/>
+        </w:numPr>
+        <w:spacing w:after="0" w:line="240" w:lineRule="auto"/>
+        <w:ind w:left="504"/>
+        <w:rPr>
+          <w:b/>
+        </w:rPr>
+      </w:pPr>
+      <w:r>
+        <w:t>Able to build</w:t>
+      </w:r>
+      <w:r>
+        <w:t xml:space="preserve"> realistic, flexible timelines to achieve the final product.</w:t>
+      </w:r>
+    </w:p>
+    <w:p>
+      <w:pPr>
+        <w:spacing w:before="160" w:after="80" w:line="240" w:lineRule="auto"/>
+        <w:jc w:val="center"/>
+        <w:rPr>
+          <w:b/>
+          <w:color w:val="C00000"/>
+          <w:sz w:val="24"/>
+          <w:u w:val="single"/>
+        </w:rPr>
+      </w:pPr>
+      <w:r>
+        <w:rPr>
+          <w:b/>
+          <w:color w:val="C00000"/>
+          <w:sz w:val="24"/>
+          <w:u w:val="single"/>
+        </w:rPr>
+        <w:t>Key Skills</w:t>
+      </w:r>
+    </w:p>
+    <w:tbl>
+      <w:tblPr>
+        <w:tblStyle w:val="TableGrid"/>
+        <w:tblW w:w="0" w:type="auto"/>
+        <w:jc w:val="center"/>
+        <w:tblBorders>
+          <w:top w:val="none" w:sz="0" w:space="0" w:color="auto"/>
+          <w:left w:val="none" w:sz="0" w:space="0" w:color="auto"/>
+          <w:bottom w:val="none" w:sz="0" w:space="0" w:color="auto"/>
+          <w:right w:val="none" w:sz="0" w:space="0" w:color="auto"/>
+          <w:insideH w:val="none" w:sz="0" w:space="0" w:color="auto"/>
+          <w:insideV w:val="none" w:sz="0" w:space="0" w:color="auto"/>
+        </w:tblBorders>
+        <w:tblLook w:val="04A0" w:firstRow="1" w:lastRow="0" w:firstColumn="1" w:lastColumn="0" w:noHBand="0" w:noVBand="1"/>
+      </w:tblPr>
+      <w:tblGrid>
+        <w:gridCol w:w="2780"/>
+        <w:gridCol w:w="2780"/>
+        <w:gridCol w:w="2780"/>
+      </w:tblGrid>
+      <w:tr>
+        <w:trPr>
+          <w:jc w:val="center"/>
+        </w:trPr>
+        <w:tc>
+          <w:tcPr>
+            <w:tcW w:w="2780" w:type="dxa"/>
+          </w:tcPr>
+          <w:p>
+            <w:pPr>
+              <w:rPr>
+                <w:rFonts w:cs="Arial"/>
+              </w:rPr>
+            </w:pPr>
+            <w:r>
+              <w:rPr>
+                <w:rFonts w:cs="Arial"/>
+              </w:rPr>
+              <w:t xml:space="preserve">▪ </w:t>
+            </w:r>
+            <w:r>
+              <w:t>HTML5</w:t>
+            </w:r>
+          </w:p>
+        </w:tc>
+        <w:tc>
+          <w:tcPr>
+            <w:tcW w:w="2780" w:type="dxa"/>
+          </w:tcPr>
+          <w:p>
+            <w:pPr>
+              <w:rPr>
+                <w:rFonts w:cs="Arial"/>
+              </w:rPr>
+            </w:pPr>
+            <w:r>
+              <w:rPr>
+                <w:rFonts w:cs="Arial"/>
+              </w:rPr>
+              <w:t xml:space="preserve">▪ </w:t>
+            </w:r>
+            <w:r>
+              <w:t>CSS3</w:t>
+            </w:r>
+          </w:p>
+        </w:tc>
+        <w:tc>
+          <w:tcPr>
+            <w:tcW w:w="2780" w:type="dxa"/>
+          </w:tcPr>
+          <w:p>
+            <w:pPr>
+              <w:rPr>
+                <w:rFonts w:cs="Arial"/>
+              </w:rPr>
+            </w:pPr>
+            <w:r>
+              <w:rPr>
+                <w:rFonts w:cs="Arial"/>
+              </w:rPr>
+              <w:t xml:space="preserve">▪ </w:t>
+            </w:r>
+            <w:r>
+              <w:t>JavaScript</w:t>
+            </w:r>
+          </w:p>
+        </w:tc>
+      </w:tr>
+      <w:tr>
+        <w:trPr>
+          <w:jc w:val="center"/>
+        </w:trPr>
+        <w:tc>
+          <w:tcPr>
+            <w:tcW w:w="2780" w:type="dxa"/>
+          </w:tcPr>
+          <w:p>
+            <w:pPr>
+              <w:rPr>
+                <w:rFonts w:cs="Arial"/>
+              </w:rPr>
+            </w:pPr>
+            <w:r>
+              <w:rPr>
+                <w:rFonts w:cs="Arial"/>
+              </w:rPr>
+              <w:t xml:space="preserve">▪ </w:t>
+            </w:r>
+            <w:r>
+              <w:t>AngularJS</w:t>
+            </w:r>
+          </w:p>
+        </w:tc>
+        <w:tc>
+          <w:tcPr>
+            <w:tcW w:w="2780" w:type="dxa"/>
+          </w:tcPr>
+          <w:p>
+            <w:pPr>
+              <w:rPr>
+                <w:rFonts w:cs="Arial"/>
+              </w:rPr>
+            </w:pPr>
+            <w:r>
+              <w:rPr>
+                <w:rFonts w:cs="Arial"/>
+              </w:rPr>
+              <w:t xml:space="preserve">▪ </w:t>
+            </w:r>
+            <w:r>
+              <w:t>JQuery</w:t>
+            </w:r>
+          </w:p>
+        </w:tc>
+        <w:tc>
+          <w:tcPr>
+            <w:tcW w:w="2780" w:type="dxa"/>
+          </w:tcPr>
+          <w:p>
+            <w:pPr>
+              <w:rPr>
+                <w:rFonts w:cs="Arial"/>
+              </w:rPr>
+            </w:pPr>
+            <w:r>
+              <w:rPr>
+                <w:rFonts w:cs="Arial"/>
+              </w:rPr>
+              <w:t xml:space="preserve">▪ </w:t>
+            </w:r>
+            <w:r>
+              <w:t>Git</w:t>
+            </w:r>
+          </w:p>
+        </w:tc>
+      </w:tr>
+      <w:tr>
+        <w:trPr>
+          <w:jc w:val="center"/>
+        </w:trPr>
+        <w:tc>
+          <w:tcPr>
+            <w:tcW w:w="2780" w:type="dxa"/>
+          </w:tcPr>
+          <w:p>
+            <w:pPr>
+              <w:rPr>
+                <w:rFonts w:cs="Arial"/>
+              </w:rPr>
+            </w:pPr>
+            <w:r>
+              <w:rPr>
+                <w:rFonts w:cs="Arial"/>
+              </w:rPr>
+              <w:t xml:space="preserve">▪ </w:t>
+            </w:r>
+            <w:r>
+              <w:t>Responsive Design</w:t>
+            </w:r>
+          </w:p>
+        </w:tc>
+        <w:tc>
+          <w:tcPr>
+            <w:tcW w:w="2780" w:type="dxa"/>
+          </w:tcPr>
+          <w:p>
+            <w:pPr>
+              <w:rPr>
+                <w:rFonts w:cs="Arial"/>
+              </w:rPr>
+            </w:pPr>
+            <w:r>
+              <w:rPr>
+                <w:rFonts w:cs="Arial"/>
+              </w:rPr>
+              <w:t xml:space="preserve">▪ </w:t>
+            </w:r>
+            <w:r>
+              <w:t>Grunt</w:t>
+            </w:r>
+          </w:p>
+        </w:tc>
+        <w:tc>
+          <w:tcPr>
+            <w:tcW w:w="2780" w:type="dxa"/>
+          </w:tcPr>
+          <w:p>
+            <w:pPr>
+              <w:rPr>
+                <w:rFonts w:cs="Arial"/>
+              </w:rPr>
+            </w:pPr>
+            <w:r>
+              <w:rPr>
+                <w:rFonts w:cs="Arial"/>
+              </w:rPr>
+              <w:t xml:space="preserve">▪ </w:t>
+            </w:r>
+            <w:r>
+              <w:t>Vector graphics</w:t>
+            </w:r>
+          </w:p>
+        </w:tc>
+      </w:tr>
+      <w:tr>
+        <w:trPr>
+          <w:jc w:val="center"/>
+        </w:trPr>
+        <w:tc>
+          <w:tcPr>
+            <w:tcW w:w="2780" w:type="dxa"/>
+          </w:tcPr>
+          <w:p>
+            <w:r>
+              <w:rPr>
+                <w:rFonts w:cs="Arial"/>
+              </w:rPr>
+              <w:t>▪</w:t>
+            </w:r>
+            <w:r>
+              <w:t xml:space="preserve"> Knowledge sharing</w:t>
+            </w:r>
+          </w:p>
+        </w:tc>
+        <w:tc>
+          <w:tcPr>
+            <w:tcW w:w="2780" w:type="dxa"/>
+          </w:tcPr>
+          <w:p>
+            <w:r>
+              <w:rPr>
+                <w:rFonts w:cs="Arial"/>
+              </w:rPr>
+              <w:t>▪</w:t>
+            </w:r>
+            <w:r>
+              <w:t xml:space="preserve"> Visual design</w:t>
+            </w:r>
+          </w:p>
+        </w:tc>
+        <w:tc>
+          <w:tcPr>
+            <w:tcW w:w="2780" w:type="dxa"/>
+          </w:tcPr>
+          <w:p>
+            <w:r>
+              <w:rPr>
+                <w:rFonts w:cs="Arial"/>
+              </w:rPr>
+              <w:t>▪</w:t>
+            </w:r>
+            <w:r>
+              <w:t xml:space="preserve"> Project management</w:t>
+            </w:r>
+          </w:p>
+        </w:tc>
+      </w:tr>
+    </w:tbl>
+    <w:p>
+      <w:pPr>
+        <w:spacing w:before="160" w:after="80" w:line="240" w:lineRule="auto"/>
+        <w:jc w:val="center"/>
+        <w:rPr>
+          <w:b/>
+          <w:color w:val="C00000"/>
+          <w:sz w:val="24"/>
+          <w:u w:val="single"/>
+        </w:rPr>
+      </w:pPr>
+      <w:r>
+        <w:rPr>
+          <w:b/>
+          <w:color w:val="C00000"/>
+          <w:sz w:val="24"/>
+          <w:u w:val="single"/>
+        </w:rPr>
+        <w:t>Career Summary</w:t>
+      </w:r>
+    </w:p>
+    <w:p>
+      <w:pPr>
+        <w:pStyle w:val="ListParagraph"/>
+        <w:numPr>
+          <w:ilvl w:val="0"/>
+          <w:numId w:val="15"/>
+        </w:numPr>
+        <w:spacing w:after="120" w:line="240" w:lineRule="auto"/>
+        <w:contextualSpacing w:val="0"/>
+      </w:pPr>
+      <w:r>
+        <w:rPr>
+          <w:i/>
+        </w:rPr>
+        <w:t>Driven</w:t>
+      </w:r>
+      <w:r>
+        <w:rPr>
+          <w:i/>
+        </w:rPr>
+        <w:t xml:space="preserve"> Learner</w:t>
+      </w:r>
+      <w:r>
+        <w:t xml:space="preserve"> – </w:t>
+      </w:r>
+      <w:r>
+        <w:t xml:space="preserve">Attained </w:t>
+      </w:r>
+      <w:r>
+        <w:t>proficiency</w:t>
+      </w:r>
+      <w:r>
+        <w:t xml:space="preserve"> in the </w:t>
+      </w:r>
+      <w:r>
+        <w:t xml:space="preserve">tools </w:t>
+      </w:r>
+      <w:r>
+        <w:t>of</w:t>
+      </w:r>
+      <w:r>
+        <w:t xml:space="preserve"> web development</w:t>
+      </w:r>
+      <w:r>
+        <w:t>. C</w:t>
+      </w:r>
+      <w:r>
+        <w:t xml:space="preserve">onceived, wrote and </w:t>
+      </w:r>
+      <w:r>
+        <w:t xml:space="preserve">continue to update </w:t>
+      </w:r>
+      <w:r>
+        <w:t xml:space="preserve">several applications, </w:t>
+      </w:r>
+      <w:r>
+        <w:t xml:space="preserve">including one currently used live in a business for asset tracking on the fly. </w:t>
+      </w:r>
+    </w:p>
+    <w:p>
+      <w:pPr>
+        <w:pStyle w:val="ListParagraph"/>
+        <w:numPr>
+          <w:ilvl w:val="0"/>
+          <w:numId w:val="15"/>
+        </w:numPr>
+        <w:spacing w:after="120" w:line="240" w:lineRule="auto"/>
+        <w:contextualSpacing w:val="0"/>
+      </w:pPr>
+      <w:r>
+        <w:rPr>
+          <w:i/>
+        </w:rPr>
+        <w:t>Understand</w:t>
+      </w:r>
+      <w:r>
+        <w:rPr>
+          <w:i/>
+        </w:rPr>
+        <w:t>s</w:t>
+      </w:r>
+      <w:r>
+        <w:rPr>
+          <w:i/>
+        </w:rPr>
+        <w:t xml:space="preserve"> the Audience</w:t>
+      </w:r>
+      <w:r>
+        <w:t xml:space="preserve"> - Studied educational philosophy and the various ways people acquire and organize data</w:t>
+      </w:r>
+      <w:r>
+        <w:t xml:space="preserve"> and </w:t>
+      </w:r>
+      <w:r>
+        <w:t>how the adult learns</w:t>
+      </w:r>
+      <w:r>
+        <w:t xml:space="preserve">, </w:t>
+      </w:r>
+      <w:r>
+        <w:t>seek</w:t>
+      </w:r>
+      <w:r>
+        <w:t>s</w:t>
+      </w:r>
+      <w:r>
+        <w:t xml:space="preserve"> </w:t>
+      </w:r>
+      <w:r>
+        <w:t xml:space="preserve">and processes </w:t>
+      </w:r>
+      <w:r>
+        <w:t>new information</w:t>
+      </w:r>
+      <w:r>
+        <w:t>.</w:t>
+      </w:r>
+      <w:r>
+        <w:t xml:space="preserve"> Studied graphic design and the manner that line, color</w:t>
+      </w:r>
+      <w:r>
+        <w:t xml:space="preserve">, </w:t>
+      </w:r>
+      <w:r>
+        <w:t>shape</w:t>
+      </w:r>
+      <w:r>
+        <w:t xml:space="preserve"> and texture </w:t>
+      </w:r>
+      <w:r>
+        <w:t>affect the user</w:t>
+      </w:r>
+      <w:r>
+        <w:t>.</w:t>
+      </w:r>
+    </w:p>
+    <w:p>
+      <w:pPr>
+        <w:pStyle w:val="ListParagraph"/>
+        <w:numPr>
+          <w:ilvl w:val="0"/>
+          <w:numId w:val="15"/>
+        </w:numPr>
+        <w:spacing w:after="120" w:line="240" w:lineRule="auto"/>
+        <w:contextualSpacing w:val="0"/>
+      </w:pPr>
+      <w:r>
+        <w:rPr>
+          <w:i/>
+        </w:rPr>
+        <w:t>Self-Motivating</w:t>
+      </w:r>
+      <w:r>
+        <w:t xml:space="preserve"> - Pursued education and training </w:t>
+      </w:r>
+      <w:r>
+        <w:t xml:space="preserve">to grow from </w:t>
+      </w:r>
+      <w:r>
+        <w:t>a Bench Tech to a consulting M.C.S.E. within two years.</w:t>
+      </w:r>
+    </w:p>
+    <w:p>
+      <w:pPr>
+        <w:pStyle w:val="ListParagraph"/>
+        <w:numPr>
+          <w:ilvl w:val="0"/>
+          <w:numId w:val="15"/>
+        </w:numPr>
+        <w:spacing w:after="0" w:line="240" w:lineRule="auto"/>
+        <w:contextualSpacing w:val="0"/>
+      </w:pPr>
+      <w:r>
+        <w:rPr>
+          <w:i/>
+        </w:rPr>
+        <w:t>Sensitive to Growth</w:t>
+      </w:r>
+      <w:r>
+        <w:t xml:space="preserve"> - Analyzed performance, implemented system upgrades, and integrated new technology to support</w:t>
+      </w:r>
+      <w:r>
+        <w:t xml:space="preserve"> a</w:t>
+      </w:r>
+      <w:r>
+        <w:t xml:space="preserve"> business’s rapidly growing e-commerce presence.</w:t>
+      </w:r>
+    </w:p>
+    <w:p>
+      <w:pPr>
+        <w:spacing w:before="160" w:after="80" w:line="240" w:lineRule="auto"/>
+        <w:jc w:val="center"/>
+        <w:rPr>
+          <w:b/>
+          <w:color w:val="C00000"/>
+          <w:sz w:val="24"/>
+          <w:u w:val="single"/>
+        </w:rPr>
+      </w:pPr>
+      <w:r>
+        <w:rPr>
+          <w:b/>
+          <w:color w:val="C00000"/>
+          <w:sz w:val="24"/>
+          <w:u w:val="single"/>
+        </w:rPr>
+        <w:t>Employment History</w:t>
+      </w:r>
+    </w:p>
+    <w:tbl>
+      <w:tblPr>
+        <w:tblStyle w:val="TableGrid"/>
+        <w:tblW w:w="5000" w:type="pct"/>
+        <w:tblBorders>
+          <w:top w:val="none" w:sz="0" w:space="0" w:color="auto"/>
+          <w:left w:val="none" w:sz="0" w:space="0" w:color="auto"/>
+          <w:bottom w:val="none" w:sz="0" w:space="0" w:color="auto"/>
+          <w:right w:val="none" w:sz="0" w:space="0" w:color="auto"/>
+          <w:insideH w:val="none" w:sz="0" w:space="0" w:color="auto"/>
+          <w:insideV w:val="none" w:sz="0" w:space="0" w:color="auto"/>
+        </w:tblBorders>
+        <w:tblCellMar>
+          <w:top w:w="14" w:type="dxa"/>
+          <w:left w:w="115" w:type="dxa"/>
+          <w:bottom w:w="14" w:type="dxa"/>
+          <w:right w:w="115" w:type="dxa"/>
+        </w:tblCellMar>
+        <w:tblLook w:val="04A0" w:firstRow="1" w:lastRow="0" w:firstColumn="1" w:lastColumn="0" w:noHBand="0" w:noVBand="1"/>
+      </w:tblPr>
+      <w:tblGrid>
+        <w:gridCol w:w="3690"/>
+        <w:gridCol w:w="4229"/>
+        <w:gridCol w:w="1441"/>
+      </w:tblGrid>
+      <w:tr>
+        <w:tc>
+          <w:tcPr>
+            <w:tcW w:w="1971" w:type="pct"/>
+            <w:tcBorders>
+              <w:bottom w:val="single" w:sz="4" w:space="0" w:color="auto"/>
+            </w:tcBorders>
+          </w:tcPr>
+          <w:p>
+            <w:pPr>
+              <w:rPr>
+                <w:color w:val="C00000"/>
+              </w:rPr>
+            </w:pPr>
+            <w:r>
+              <w:t>Student</w:t>
+            </w:r>
+          </w:p>
+        </w:tc>
+        <w:tc>
+          <w:tcPr>
+            <w:tcW w:w="2259" w:type="pct"/>
+            <w:tcBorders>
+              <w:bottom w:val="single" w:sz="4" w:space="0" w:color="auto"/>
+            </w:tcBorders>
+          </w:tcPr>
+          <w:p>
+            <w:pPr>
+              <w:rPr>
+                <w:color w:val="C00000"/>
+              </w:rPr>
+            </w:pPr>
+            <w:r>
+              <w:t>Bloc IO, Front End Web Developer Track</w:t>
+            </w:r>
+          </w:p>
+        </w:tc>
+        <w:tc>
+          <w:tcPr>
+            <w:tcW w:w="770" w:type="pct"/>
+            <w:tcBorders>
+              <w:bottom w:val="single" w:sz="4" w:space="0" w:color="auto"/>
+            </w:tcBorders>
+          </w:tcPr>
+          <w:p>
+            <w:pPr>
+              <w:jc w:val="center"/>
+              <w:rPr>
+                <w:color w:val="C00000"/>
+              </w:rPr>
+            </w:pPr>
+            <w:r>
+              <w:t>2014 - 2015</w:t>
             </w:r>
           </w:p>
         </w:tc>
@@ -213,1820 +888,472 @@
       <w:tr>
         <w:tc>
           <w:tcPr>
-            <w:tcW w:w="9350" w:type="dxa"/>
-            <w:gridSpan w:val="2"/>
+            <w:tcW w:w="1971" w:type="pct"/>
+            <w:tcBorders>
+              <w:top w:val="single" w:sz="4" w:space="0" w:color="auto"/>
+              <w:bottom w:val="single" w:sz="4" w:space="0" w:color="auto"/>
+            </w:tcBorders>
           </w:tcPr>
           <w:p>
             <w:pPr>
               <w:rPr>
-                <w:rFonts w:ascii="Gill Sans MT" w:hAnsi="Gill Sans MT"/>
-                <w:b/>
                 <w:color w:val="C00000"/>
-                <w:szCs w:val="20"/>
               </w:rPr>
             </w:pPr>
             <w:r>
-              <w:rPr>
-                <w:rFonts w:ascii="Gill Sans MT" w:hAnsi="Gill Sans MT"/>
-                <w:b/>
-                <w:color w:val="C00000"/>
-                <w:szCs w:val="20"/>
-              </w:rPr>
-              <w:t>Profile</w:t>
+              <w:t>Phlebotomist</w:t>
             </w:r>
           </w:p>
+        </w:tc>
+        <w:tc>
+          <w:tcPr>
+            <w:tcW w:w="2259" w:type="pct"/>
+            <w:tcBorders>
+              <w:top w:val="single" w:sz="4" w:space="0" w:color="auto"/>
+              <w:bottom w:val="single" w:sz="4" w:space="0" w:color="auto"/>
+            </w:tcBorders>
+          </w:tcPr>
           <w:p>
             <w:pPr>
-              <w:pStyle w:val="ListParagraph"/>
-              <w:numPr>
-                <w:ilvl w:val="0"/>
-                <w:numId w:val="9"/>
-              </w:numPr>
-              <w:rPr>
-                <w:rFonts w:ascii="Gill Sans MT" w:hAnsi="Gill Sans MT"/>
-                <w:sz w:val="20"/>
-                <w:szCs w:val="20"/>
+              <w:rPr>
+                <w:color w:val="C00000"/>
               </w:rPr>
             </w:pPr>
             <w:r>
-              <w:rPr>
-                <w:rFonts w:ascii="Gill Sans MT" w:hAnsi="Gill Sans MT"/>
-                <w:sz w:val="20"/>
-                <w:szCs w:val="20"/>
-              </w:rPr>
-              <w:t>Planned, constructed and maintained web applications for clients using:</w:t>
+              <w:t>Sisters of Mercy</w:t>
             </w:r>
           </w:p>
+        </w:tc>
+        <w:tc>
+          <w:tcPr>
+            <w:tcW w:w="770" w:type="pct"/>
+            <w:tcBorders>
+              <w:top w:val="single" w:sz="4" w:space="0" w:color="auto"/>
+              <w:bottom w:val="single" w:sz="4" w:space="0" w:color="auto"/>
+            </w:tcBorders>
+          </w:tcPr>
           <w:p>
             <w:pPr>
-              <w:ind w:left="1080"/>
-              <w:rPr>
-                <w:rFonts w:ascii="Gill Sans MT" w:hAnsi="Gill Sans MT"/>
-                <w:sz w:val="20"/>
-                <w:szCs w:val="20"/>
+              <w:jc w:val="center"/>
+              <w:rPr>
+                <w:color w:val="C00000"/>
               </w:rPr>
             </w:pPr>
             <w:r>
-              <w:rPr>
-                <w:rFonts w:ascii="Arial" w:hAnsi="Arial" w:cs="Arial"/>
-                <w:sz w:val="20"/>
-                <w:szCs w:val="20"/>
-              </w:rPr>
-              <w:t>▪</w:t>
-            </w:r>
-            <w:r>
-              <w:rPr>
-                <w:rFonts w:ascii="Gill Sans MT" w:hAnsi="Gill Sans MT"/>
-                <w:sz w:val="20"/>
-                <w:szCs w:val="20"/>
-              </w:rPr>
-              <w:t xml:space="preserve"> HTML5 </w:t>
-            </w:r>
-            <w:r>
-              <w:rPr>
-                <w:rFonts w:ascii="Arial" w:hAnsi="Arial" w:cs="Arial"/>
-                <w:sz w:val="20"/>
-                <w:szCs w:val="20"/>
-              </w:rPr>
-              <w:t>▪</w:t>
-            </w:r>
-            <w:r>
-              <w:rPr>
-                <w:rFonts w:ascii="Gill Sans MT" w:hAnsi="Gill Sans MT"/>
-                <w:sz w:val="20"/>
-                <w:szCs w:val="20"/>
-              </w:rPr>
-              <w:t xml:space="preserve"> CSS3 </w:t>
-            </w:r>
-            <w:r>
-              <w:rPr>
-                <w:rFonts w:ascii="Arial" w:hAnsi="Arial" w:cs="Arial"/>
-                <w:sz w:val="20"/>
-                <w:szCs w:val="20"/>
-              </w:rPr>
-              <w:t>▪</w:t>
-            </w:r>
-            <w:r>
-              <w:rPr>
-                <w:rFonts w:ascii="Gill Sans MT" w:hAnsi="Gill Sans MT"/>
-                <w:sz w:val="20"/>
-                <w:szCs w:val="20"/>
-              </w:rPr>
-              <w:t xml:space="preserve"> JavaScript </w:t>
-            </w:r>
-            <w:r>
-              <w:rPr>
-                <w:rFonts w:ascii="Arial" w:hAnsi="Arial" w:cs="Arial"/>
-                <w:sz w:val="20"/>
-                <w:szCs w:val="20"/>
-              </w:rPr>
-              <w:t>▪</w:t>
-            </w:r>
-            <w:r>
-              <w:rPr>
-                <w:rFonts w:ascii="Gill Sans MT" w:hAnsi="Gill Sans MT"/>
-                <w:sz w:val="20"/>
-                <w:szCs w:val="20"/>
-              </w:rPr>
-              <w:t xml:space="preserve"> AngularJS </w:t>
-            </w:r>
-            <w:r>
-              <w:rPr>
-                <w:rFonts w:ascii="Arial" w:hAnsi="Arial" w:cs="Arial"/>
-                <w:sz w:val="20"/>
-                <w:szCs w:val="20"/>
-              </w:rPr>
-              <w:t>▪</w:t>
-            </w:r>
-            <w:r>
-              <w:rPr>
-                <w:rFonts w:ascii="Gill Sans MT" w:hAnsi="Gill Sans MT"/>
-                <w:sz w:val="20"/>
-                <w:szCs w:val="20"/>
-              </w:rPr>
-              <w:t xml:space="preserve"> JQuery </w:t>
-            </w:r>
-            <w:r>
-              <w:rPr>
-                <w:rFonts w:ascii="Arial" w:hAnsi="Arial" w:cs="Arial"/>
-                <w:sz w:val="20"/>
-                <w:szCs w:val="20"/>
-              </w:rPr>
-              <w:t>▪</w:t>
-            </w:r>
-            <w:r>
-              <w:rPr>
-                <w:rFonts w:ascii="Gill Sans MT" w:hAnsi="Gill Sans MT"/>
-                <w:sz w:val="20"/>
-                <w:szCs w:val="20"/>
-              </w:rPr>
-              <w:t xml:space="preserve"> </w:t>
-            </w:r>
-            <w:proofErr w:type="spellStart"/>
-            <w:r>
-              <w:rPr>
-                <w:rFonts w:ascii="Gill Sans MT" w:hAnsi="Gill Sans MT"/>
-                <w:sz w:val="20"/>
-                <w:szCs w:val="20"/>
-              </w:rPr>
-              <w:t>Git</w:t>
-            </w:r>
-            <w:proofErr w:type="spellEnd"/>
-            <w:r>
-              <w:rPr>
-                <w:rFonts w:ascii="Gill Sans MT" w:hAnsi="Gill Sans MT"/>
-                <w:sz w:val="20"/>
-                <w:szCs w:val="20"/>
-              </w:rPr>
-              <w:t xml:space="preserve"> </w:t>
-            </w:r>
-            <w:r>
-              <w:rPr>
-                <w:rFonts w:ascii="Arial" w:hAnsi="Arial" w:cs="Arial"/>
-                <w:sz w:val="20"/>
-                <w:szCs w:val="20"/>
-              </w:rPr>
-              <w:t>▪</w:t>
-            </w:r>
-            <w:r>
-              <w:rPr>
-                <w:rFonts w:ascii="Gill Sans MT" w:hAnsi="Gill Sans MT"/>
-                <w:sz w:val="20"/>
-                <w:szCs w:val="20"/>
-              </w:rPr>
-              <w:t xml:space="preserve"> Bootstrap </w:t>
-            </w:r>
-            <w:r>
-              <w:rPr>
-                <w:rFonts w:ascii="Arial" w:hAnsi="Arial" w:cs="Arial"/>
-                <w:sz w:val="20"/>
-                <w:szCs w:val="20"/>
-              </w:rPr>
-              <w:t>▪</w:t>
-            </w:r>
-            <w:r>
-              <w:rPr>
-                <w:rFonts w:ascii="Gill Sans MT" w:hAnsi="Gill Sans MT"/>
-                <w:sz w:val="20"/>
-                <w:szCs w:val="20"/>
-              </w:rPr>
-              <w:t xml:space="preserve"> Grunt </w:t>
-            </w:r>
-            <w:r>
-              <w:rPr>
-                <w:rFonts w:ascii="Arial" w:hAnsi="Arial" w:cs="Arial"/>
-                <w:sz w:val="20"/>
-                <w:szCs w:val="20"/>
-              </w:rPr>
-              <w:t>▪</w:t>
-            </w:r>
-            <w:r>
-              <w:rPr>
-                <w:rFonts w:ascii="Gill Sans MT" w:hAnsi="Gill Sans MT"/>
-                <w:sz w:val="20"/>
-                <w:szCs w:val="20"/>
-              </w:rPr>
-              <w:t xml:space="preserve"> Responsive Design</w:t>
+              <w:t>2013 - 2015</w:t>
             </w:r>
           </w:p>
+        </w:tc>
+      </w:tr>
+      <w:tr>
+        <w:tc>
+          <w:tcPr>
+            <w:tcW w:w="1971" w:type="pct"/>
+            <w:tcBorders>
+              <w:top w:val="single" w:sz="4" w:space="0" w:color="auto"/>
+              <w:bottom w:val="single" w:sz="4" w:space="0" w:color="auto"/>
+            </w:tcBorders>
+          </w:tcPr>
           <w:p>
             <w:pPr>
-              <w:pStyle w:val="ListParagraph"/>
-              <w:numPr>
-                <w:ilvl w:val="0"/>
-                <w:numId w:val="9"/>
-              </w:numPr>
-              <w:rPr>
-                <w:rFonts w:ascii="Gill Sans MT" w:hAnsi="Gill Sans MT"/>
-                <w:sz w:val="20"/>
-                <w:szCs w:val="20"/>
+              <w:rPr>
+                <w:color w:val="C00000"/>
               </w:rPr>
             </w:pPr>
             <w:r>
-              <w:rPr>
-                <w:rFonts w:ascii="Gill Sans MT" w:hAnsi="Gill Sans MT"/>
-                <w:sz w:val="20"/>
-                <w:szCs w:val="20"/>
-              </w:rPr>
-              <w:t>Adept at understanding the client’s goals and building a realistic timeline to achieve the final product.</w:t>
+              <w:t>Student</w:t>
             </w:r>
           </w:p>
+        </w:tc>
+        <w:tc>
+          <w:tcPr>
+            <w:tcW w:w="2259" w:type="pct"/>
+            <w:tcBorders>
+              <w:top w:val="single" w:sz="4" w:space="0" w:color="auto"/>
+              <w:bottom w:val="single" w:sz="4" w:space="0" w:color="auto"/>
+            </w:tcBorders>
+          </w:tcPr>
           <w:p>
             <w:pPr>
-              <w:pStyle w:val="ListParagraph"/>
-              <w:numPr>
-                <w:ilvl w:val="0"/>
-                <w:numId w:val="9"/>
-              </w:numPr>
-              <w:rPr>
-                <w:rFonts w:ascii="Gill Sans MT" w:hAnsi="Gill Sans MT"/>
-                <w:sz w:val="20"/>
-                <w:szCs w:val="20"/>
+              <w:rPr>
+                <w:color w:val="C00000"/>
               </w:rPr>
             </w:pPr>
             <w:r>
-              <w:rPr>
-                <w:rFonts w:ascii="Gill Sans MT" w:hAnsi="Gill Sans MT"/>
-                <w:sz w:val="20"/>
-                <w:szCs w:val="20"/>
-              </w:rPr>
-              <w:t>Created, implemented and maintained creative software and hardware solutions for ongoing company needs.</w:t>
-            </w:r>
-            <w:bookmarkStart w:id="0" w:name="_GoBack"/>
-            <w:bookmarkEnd w:id="0"/>
+              <w:t>Fitchburg State University</w:t>
+            </w:r>
           </w:p>
+        </w:tc>
+        <w:tc>
+          <w:tcPr>
+            <w:tcW w:w="770" w:type="pct"/>
+            <w:tcBorders>
+              <w:top w:val="single" w:sz="4" w:space="0" w:color="auto"/>
+              <w:bottom w:val="single" w:sz="4" w:space="0" w:color="auto"/>
+            </w:tcBorders>
+          </w:tcPr>
           <w:p>
             <w:pPr>
-              <w:pStyle w:val="ListParagraph"/>
-              <w:numPr>
-                <w:ilvl w:val="0"/>
-                <w:numId w:val="9"/>
-              </w:numPr>
-              <w:rPr>
-                <w:rFonts w:ascii="Gill Sans MT" w:hAnsi="Gill Sans MT"/>
-                <w:sz w:val="20"/>
-                <w:szCs w:val="20"/>
+              <w:jc w:val="center"/>
+              <w:rPr>
+                <w:color w:val="C00000"/>
               </w:rPr>
             </w:pPr>
             <w:r>
-              <w:rPr>
-                <w:rFonts w:ascii="Gill Sans MT" w:hAnsi="Gill Sans MT"/>
-                <w:sz w:val="20"/>
-                <w:szCs w:val="20"/>
-              </w:rPr>
-              <w:t>Broken down difficult educational concepts and developed logical flows for teaching plans.</w:t>
+              <w:t>2008 - 2010</w:t>
             </w:r>
           </w:p>
+        </w:tc>
+      </w:tr>
+      <w:tr>
+        <w:tc>
+          <w:tcPr>
+            <w:tcW w:w="1971" w:type="pct"/>
+            <w:tcBorders>
+              <w:top w:val="single" w:sz="4" w:space="0" w:color="auto"/>
+              <w:bottom w:val="single" w:sz="4" w:space="0" w:color="auto"/>
+            </w:tcBorders>
+          </w:tcPr>
           <w:p>
             <w:pPr>
               <w:rPr>
-                <w:rFonts w:ascii="Gill Sans MT" w:hAnsi="Gill Sans MT"/>
-                <w:b/>
                 <w:color w:val="C00000"/>
-                <w:szCs w:val="20"/>
               </w:rPr>
             </w:pPr>
+            <w:r>
+              <w:t>Paraprofessional</w:t>
+            </w:r>
           </w:p>
+        </w:tc>
+        <w:tc>
+          <w:tcPr>
+            <w:tcW w:w="2259" w:type="pct"/>
+            <w:tcBorders>
+              <w:top w:val="single" w:sz="4" w:space="0" w:color="auto"/>
+              <w:bottom w:val="single" w:sz="4" w:space="0" w:color="auto"/>
+            </w:tcBorders>
+          </w:tcPr>
           <w:p>
             <w:pPr>
               <w:rPr>
-                <w:rFonts w:ascii="Gill Sans MT" w:hAnsi="Gill Sans MT"/>
-                <w:b/>
                 <w:color w:val="C00000"/>
-                <w:szCs w:val="20"/>
               </w:rPr>
             </w:pPr>
             <w:r>
-              <w:rPr>
-                <w:rFonts w:ascii="Gill Sans MT" w:hAnsi="Gill Sans MT"/>
-                <w:b/>
-                <w:color w:val="C00000"/>
-                <w:szCs w:val="20"/>
-              </w:rPr>
-              <w:t>Key Skills</w:t>
+              <w:t>Narragansett Regional School Dist.</w:t>
             </w:r>
           </w:p>
-          <w:tbl>
-            <w:tblPr>
-              <w:tblStyle w:val="TableGrid"/>
-              <w:tblW w:w="0" w:type="auto"/>
-              <w:tblBorders>
-                <w:top w:val="none" w:sz="0" w:space="0" w:color="auto"/>
-                <w:left w:val="none" w:sz="0" w:space="0" w:color="auto"/>
-                <w:bottom w:val="none" w:sz="0" w:space="0" w:color="auto"/>
-                <w:right w:val="none" w:sz="0" w:space="0" w:color="auto"/>
-                <w:insideH w:val="none" w:sz="0" w:space="0" w:color="auto"/>
-                <w:insideV w:val="none" w:sz="0" w:space="0" w:color="auto"/>
-              </w:tblBorders>
-              <w:tblLook w:val="04A0" w:firstRow="1" w:lastRow="0" w:firstColumn="1" w:lastColumn="0" w:noHBand="0" w:noVBand="1"/>
-            </w:tblPr>
-            <w:tblGrid>
-              <w:gridCol w:w="2978"/>
-              <w:gridCol w:w="2880"/>
-              <w:gridCol w:w="2482"/>
-            </w:tblGrid>
-            <w:tr>
-              <w:tc>
-                <w:tcPr>
-                  <w:tcW w:w="2978" w:type="dxa"/>
-                </w:tcPr>
-                <w:p>
-                  <w:pPr>
-                    <w:rPr>
-                      <w:rFonts w:ascii="Gill Sans MT" w:hAnsi="Gill Sans MT"/>
-                      <w:sz w:val="20"/>
-                      <w:szCs w:val="20"/>
-                    </w:rPr>
-                  </w:pPr>
-                  <w:r>
-                    <w:rPr>
-                      <w:rFonts w:ascii="Arial" w:hAnsi="Arial" w:cs="Arial"/>
-                      <w:sz w:val="20"/>
-                      <w:szCs w:val="20"/>
-                    </w:rPr>
-                    <w:t>▪</w:t>
-                  </w:r>
-                  <w:r>
-                    <w:rPr>
-                      <w:rFonts w:ascii="Gill Sans MT" w:hAnsi="Gill Sans MT"/>
-                      <w:sz w:val="20"/>
-                      <w:szCs w:val="20"/>
-                    </w:rPr>
-                    <w:t xml:space="preserve"> Front End Programming</w:t>
-                  </w:r>
-                </w:p>
-              </w:tc>
-              <w:tc>
-                <w:tcPr>
-                  <w:tcW w:w="2880" w:type="dxa"/>
-                </w:tcPr>
-                <w:p>
-                  <w:pPr>
-                    <w:rPr>
-                      <w:rFonts w:ascii="Gill Sans MT" w:hAnsi="Gill Sans MT"/>
-                      <w:sz w:val="20"/>
-                      <w:szCs w:val="20"/>
-                    </w:rPr>
-                  </w:pPr>
-                  <w:r>
-                    <w:rPr>
-                      <w:rFonts w:ascii="Arial" w:hAnsi="Arial" w:cs="Arial"/>
-                      <w:sz w:val="20"/>
-                      <w:szCs w:val="20"/>
-                    </w:rPr>
-                    <w:t>▪</w:t>
-                  </w:r>
-                  <w:r>
-                    <w:rPr>
-                      <w:rFonts w:ascii="Gill Sans MT" w:hAnsi="Gill Sans MT"/>
-                      <w:sz w:val="20"/>
-                      <w:szCs w:val="20"/>
-                    </w:rPr>
-                    <w:t xml:space="preserve"> Coding</w:t>
-                  </w:r>
-                </w:p>
-              </w:tc>
-              <w:tc>
-                <w:tcPr>
-                  <w:tcW w:w="2482" w:type="dxa"/>
-                </w:tcPr>
-                <w:p>
-                  <w:pPr>
-                    <w:rPr>
-                      <w:rFonts w:ascii="Gill Sans MT" w:hAnsi="Gill Sans MT"/>
-                      <w:sz w:val="20"/>
-                      <w:szCs w:val="20"/>
-                    </w:rPr>
-                  </w:pPr>
-                  <w:r>
-                    <w:rPr>
-                      <w:rFonts w:ascii="Arial" w:hAnsi="Arial" w:cs="Arial"/>
-                      <w:sz w:val="20"/>
-                      <w:szCs w:val="20"/>
-                    </w:rPr>
-                    <w:t>▪</w:t>
-                  </w:r>
-                  <w:r>
-                    <w:rPr>
-                      <w:rFonts w:ascii="Gill Sans MT" w:hAnsi="Gill Sans MT"/>
-                      <w:sz w:val="20"/>
-                      <w:szCs w:val="20"/>
-                    </w:rPr>
-                    <w:t xml:space="preserve"> Project management</w:t>
-                  </w:r>
-                  <w:r>
-                    <w:rPr>
-                      <w:rFonts w:ascii="Calibri" w:hAnsi="Calibri"/>
-                      <w:sz w:val="20"/>
-                      <w:szCs w:val="20"/>
-                    </w:rPr>
-                    <w:t>○</w:t>
-                  </w:r>
-                </w:p>
-              </w:tc>
-            </w:tr>
-            <w:tr>
-              <w:tc>
-                <w:tcPr>
-                  <w:tcW w:w="2978" w:type="dxa"/>
-                </w:tcPr>
-                <w:p>
-                  <w:pPr>
-                    <w:rPr>
-                      <w:rFonts w:ascii="Gill Sans MT" w:hAnsi="Gill Sans MT"/>
-                      <w:sz w:val="20"/>
-                      <w:szCs w:val="20"/>
-                    </w:rPr>
-                  </w:pPr>
-                  <w:r>
-                    <w:rPr>
-                      <w:rFonts w:ascii="Arial" w:hAnsi="Arial" w:cs="Arial"/>
-                      <w:sz w:val="20"/>
-                      <w:szCs w:val="20"/>
-                    </w:rPr>
-                    <w:t>▪</w:t>
-                  </w:r>
-                  <w:r>
-                    <w:rPr>
-                      <w:rFonts w:ascii="Gill Sans MT" w:hAnsi="Gill Sans MT"/>
-                      <w:sz w:val="20"/>
-                      <w:szCs w:val="20"/>
-                    </w:rPr>
-                    <w:t xml:space="preserve"> Knowledge sharing</w:t>
-                  </w:r>
-                </w:p>
-              </w:tc>
-              <w:tc>
-                <w:tcPr>
-                  <w:tcW w:w="2880" w:type="dxa"/>
-                </w:tcPr>
-                <w:p>
-                  <w:pPr>
-                    <w:rPr>
-                      <w:rFonts w:ascii="Gill Sans MT" w:hAnsi="Gill Sans MT"/>
-                      <w:sz w:val="20"/>
-                      <w:szCs w:val="20"/>
-                    </w:rPr>
-                  </w:pPr>
-                  <w:r>
-                    <w:rPr>
-                      <w:rFonts w:ascii="Arial" w:hAnsi="Arial" w:cs="Arial"/>
-                      <w:sz w:val="20"/>
-                      <w:szCs w:val="20"/>
-                    </w:rPr>
-                    <w:t>▪</w:t>
-                  </w:r>
-                  <w:r>
-                    <w:rPr>
-                      <w:rFonts w:ascii="Gill Sans MT" w:hAnsi="Gill Sans MT"/>
-                      <w:sz w:val="20"/>
-                      <w:szCs w:val="20"/>
-                    </w:rPr>
-                    <w:t xml:space="preserve"> </w:t>
-                  </w:r>
-                  <w:r>
-                    <w:rPr>
-                      <w:rFonts w:ascii="Gill Sans MT" w:hAnsi="Gill Sans MT"/>
-                      <w:sz w:val="20"/>
-                      <w:szCs w:val="20"/>
-                    </w:rPr>
-                    <w:t>Research</w:t>
-                  </w:r>
-                </w:p>
-              </w:tc>
-              <w:tc>
-                <w:tcPr>
-                  <w:tcW w:w="2482" w:type="dxa"/>
-                </w:tcPr>
-                <w:p>
-                  <w:pPr>
-                    <w:rPr>
-                      <w:rFonts w:ascii="Gill Sans MT" w:hAnsi="Gill Sans MT"/>
-                      <w:sz w:val="20"/>
-                      <w:szCs w:val="20"/>
-                    </w:rPr>
-                  </w:pPr>
-                  <w:r>
-                    <w:rPr>
-                      <w:rFonts w:ascii="Arial" w:hAnsi="Arial" w:cs="Arial"/>
-                      <w:sz w:val="20"/>
-                      <w:szCs w:val="20"/>
-                    </w:rPr>
-                    <w:t>▪</w:t>
-                  </w:r>
-                  <w:r>
-                    <w:rPr>
-                      <w:rFonts w:ascii="Gill Sans MT" w:hAnsi="Gill Sans MT"/>
-                      <w:sz w:val="20"/>
-                      <w:szCs w:val="20"/>
-                    </w:rPr>
-                    <w:t xml:space="preserve"> Quality control testing</w:t>
-                  </w:r>
-                </w:p>
-              </w:tc>
-            </w:tr>
-            <w:tr>
-              <w:tc>
-                <w:tcPr>
-                  <w:tcW w:w="2978" w:type="dxa"/>
-                </w:tcPr>
-                <w:p>
-                  <w:pPr>
-                    <w:rPr>
-                      <w:rFonts w:ascii="Gill Sans MT" w:hAnsi="Gill Sans MT"/>
-                      <w:sz w:val="20"/>
-                      <w:szCs w:val="20"/>
-                    </w:rPr>
-                  </w:pPr>
-                  <w:r>
-                    <w:rPr>
-                      <w:rFonts w:ascii="Arial" w:hAnsi="Arial" w:cs="Arial"/>
-                      <w:sz w:val="20"/>
-                      <w:szCs w:val="20"/>
-                    </w:rPr>
-                    <w:t>▪</w:t>
-                  </w:r>
-                  <w:r>
-                    <w:rPr>
-                      <w:rFonts w:ascii="Gill Sans MT" w:hAnsi="Gill Sans MT"/>
-                      <w:sz w:val="20"/>
-                      <w:szCs w:val="20"/>
-                    </w:rPr>
-                    <w:t xml:space="preserve"> Visual design</w:t>
-                  </w:r>
-                </w:p>
-              </w:tc>
-              <w:tc>
-                <w:tcPr>
-                  <w:tcW w:w="2880" w:type="dxa"/>
-                </w:tcPr>
-                <w:p>
-                  <w:pPr>
-                    <w:rPr>
-                      <w:rFonts w:ascii="Gill Sans MT" w:hAnsi="Gill Sans MT"/>
-                      <w:sz w:val="20"/>
-                      <w:szCs w:val="20"/>
-                    </w:rPr>
-                  </w:pPr>
-                  <w:r>
-                    <w:rPr>
-                      <w:rFonts w:ascii="Arial" w:hAnsi="Arial" w:cs="Arial"/>
-                      <w:sz w:val="20"/>
-                      <w:szCs w:val="20"/>
-                    </w:rPr>
-                    <w:t>▪</w:t>
-                  </w:r>
-                  <w:r>
-                    <w:rPr>
-                      <w:rFonts w:ascii="Gill Sans MT" w:hAnsi="Gill Sans MT"/>
-                      <w:sz w:val="20"/>
-                      <w:szCs w:val="20"/>
-                    </w:rPr>
-                    <w:t xml:space="preserve"> Vector graphics</w:t>
-                  </w:r>
-                </w:p>
-              </w:tc>
-              <w:tc>
-                <w:tcPr>
-                  <w:tcW w:w="2482" w:type="dxa"/>
-                </w:tcPr>
-                <w:p>
-                  <w:pPr>
-                    <w:rPr>
-                      <w:rFonts w:ascii="Gill Sans MT" w:hAnsi="Gill Sans MT"/>
-                      <w:sz w:val="20"/>
-                      <w:szCs w:val="20"/>
-                    </w:rPr>
-                  </w:pPr>
-                  <w:r>
-                    <w:rPr>
-                      <w:rFonts w:ascii="Arial" w:hAnsi="Arial" w:cs="Arial"/>
-                      <w:sz w:val="20"/>
-                      <w:szCs w:val="20"/>
-                    </w:rPr>
-                    <w:t>▪</w:t>
-                  </w:r>
-                  <w:r>
-                    <w:rPr>
-                      <w:rFonts w:ascii="Gill Sans MT" w:hAnsi="Gill Sans MT"/>
-                      <w:sz w:val="20"/>
-                      <w:szCs w:val="20"/>
-                    </w:rPr>
-                    <w:t xml:space="preserve"> Troubleshooting</w:t>
-                  </w:r>
-                </w:p>
-              </w:tc>
-            </w:tr>
-          </w:tbl>
+        </w:tc>
+        <w:tc>
+          <w:tcPr>
+            <w:tcW w:w="770" w:type="pct"/>
+            <w:tcBorders>
+              <w:top w:val="single" w:sz="4" w:space="0" w:color="auto"/>
+              <w:bottom w:val="single" w:sz="4" w:space="0" w:color="auto"/>
+            </w:tcBorders>
+          </w:tcPr>
           <w:p>
             <w:pPr>
-              <w:rPr>
-                <w:rFonts w:ascii="Gill Sans MT" w:hAnsi="Gill Sans MT"/>
-                <w:sz w:val="16"/>
-                <w:szCs w:val="20"/>
+              <w:jc w:val="center"/>
+              <w:rPr>
+                <w:color w:val="C00000"/>
               </w:rPr>
             </w:pPr>
+            <w:r>
+              <w:t>2006 - 2008</w:t>
+            </w:r>
           </w:p>
+        </w:tc>
+      </w:tr>
+      <w:tr>
+        <w:tc>
+          <w:tcPr>
+            <w:tcW w:w="1971" w:type="pct"/>
+            <w:tcBorders>
+              <w:top w:val="single" w:sz="4" w:space="0" w:color="auto"/>
+              <w:bottom w:val="single" w:sz="4" w:space="0" w:color="auto"/>
+            </w:tcBorders>
+          </w:tcPr>
           <w:p>
             <w:pPr>
               <w:rPr>
-                <w:rFonts w:ascii="Gill Sans MT" w:hAnsi="Gill Sans MT"/>
-                <w:b/>
                 <w:color w:val="C00000"/>
-                <w:szCs w:val="20"/>
               </w:rPr>
             </w:pPr>
             <w:r>
-              <w:rPr>
-                <w:rFonts w:ascii="Gill Sans MT" w:hAnsi="Gill Sans MT"/>
-                <w:b/>
-                <w:color w:val="C00000"/>
-                <w:szCs w:val="20"/>
-              </w:rPr>
-              <w:t>Employment History</w:t>
+              <w:t>MSF Instructor</w:t>
             </w:r>
           </w:p>
+        </w:tc>
+        <w:tc>
+          <w:tcPr>
+            <w:tcW w:w="2259" w:type="pct"/>
+            <w:tcBorders>
+              <w:top w:val="single" w:sz="4" w:space="0" w:color="auto"/>
+              <w:bottom w:val="single" w:sz="4" w:space="0" w:color="auto"/>
+            </w:tcBorders>
+          </w:tcPr>
           <w:p>
             <w:pPr>
               <w:rPr>
-                <w:rFonts w:ascii="Gill Sans MT" w:hAnsi="Gill Sans MT"/>
-                <w:sz w:val="20"/>
-                <w:szCs w:val="20"/>
+                <w:color w:val="C00000"/>
               </w:rPr>
             </w:pPr>
             <w:r>
-              <w:rPr>
-                <w:rFonts w:ascii="Gill Sans MT" w:hAnsi="Gill Sans MT"/>
-                <w:b/>
-                <w:sz w:val="20"/>
-                <w:szCs w:val="20"/>
-              </w:rPr>
-              <w:t>2014 – 2015</w:t>
-            </w:r>
-            <w:r>
-              <w:rPr>
-                <w:rFonts w:ascii="Gill Sans MT" w:hAnsi="Gill Sans MT"/>
-                <w:sz w:val="20"/>
-                <w:szCs w:val="20"/>
-              </w:rPr>
-              <w:tab/>
-            </w:r>
-            <w:r>
-              <w:rPr>
-                <w:rFonts w:ascii="Gill Sans MT" w:hAnsi="Gill Sans MT"/>
-                <w:b/>
-                <w:sz w:val="20"/>
-                <w:szCs w:val="20"/>
-              </w:rPr>
-              <w:t>Student, Bloc IO, Front End Web Dev Track</w:t>
-            </w:r>
-            <w:r>
-              <w:rPr>
-                <w:rFonts w:ascii="Gill Sans MT" w:hAnsi="Gill Sans MT"/>
-                <w:sz w:val="20"/>
-                <w:szCs w:val="20"/>
-              </w:rPr>
-              <w:t xml:space="preserve"> </w:t>
+              <w:t>Central Mass Safety Council</w:t>
             </w:r>
           </w:p>
+        </w:tc>
+        <w:tc>
+          <w:tcPr>
+            <w:tcW w:w="770" w:type="pct"/>
+            <w:tcBorders>
+              <w:top w:val="single" w:sz="4" w:space="0" w:color="auto"/>
+              <w:bottom w:val="single" w:sz="4" w:space="0" w:color="auto"/>
+            </w:tcBorders>
+          </w:tcPr>
           <w:p>
             <w:pPr>
-              <w:pStyle w:val="ListParagraph"/>
-              <w:numPr>
-                <w:ilvl w:val="0"/>
-                <w:numId w:val="10"/>
-              </w:numPr>
-              <w:rPr>
-                <w:rFonts w:ascii="Gill Sans MT" w:hAnsi="Gill Sans MT"/>
-                <w:sz w:val="20"/>
-                <w:szCs w:val="20"/>
+              <w:jc w:val="center"/>
+              <w:rPr>
+                <w:color w:val="C00000"/>
               </w:rPr>
             </w:pPr>
             <w:r>
-              <w:rPr>
-                <w:rFonts w:ascii="Gill Sans MT" w:hAnsi="Gill Sans MT"/>
-                <w:sz w:val="20"/>
-                <w:szCs w:val="20"/>
-              </w:rPr>
-              <w:t>Capstone project application is in use by client and being updated regularly.</w:t>
+              <w:t>1998 - pres.</w:t>
             </w:r>
           </w:p>
+        </w:tc>
+      </w:tr>
+      <w:tr>
+        <w:tc>
+          <w:tcPr>
+            <w:tcW w:w="1971" w:type="pct"/>
+            <w:tcBorders>
+              <w:top w:val="single" w:sz="4" w:space="0" w:color="auto"/>
+              <w:bottom w:val="single" w:sz="4" w:space="0" w:color="auto"/>
+            </w:tcBorders>
+          </w:tcPr>
           <w:p>
             <w:pPr>
-              <w:ind w:left="720"/>
-              <w:rPr>
-                <w:rFonts w:ascii="Gill Sans MT" w:hAnsi="Gill Sans MT"/>
-                <w:sz w:val="8"/>
-                <w:szCs w:val="20"/>
+              <w:rPr>
+                <w:color w:val="C00000"/>
               </w:rPr>
             </w:pPr>
+            <w:r>
+              <w:t>CIO</w:t>
+            </w:r>
           </w:p>
+        </w:tc>
+        <w:tc>
+          <w:tcPr>
+            <w:tcW w:w="2259" w:type="pct"/>
+            <w:tcBorders>
+              <w:top w:val="single" w:sz="4" w:space="0" w:color="auto"/>
+              <w:bottom w:val="single" w:sz="4" w:space="0" w:color="auto"/>
+            </w:tcBorders>
+          </w:tcPr>
           <w:p>
             <w:pPr>
               <w:rPr>
-                <w:rFonts w:ascii="Gill Sans MT" w:hAnsi="Gill Sans MT"/>
-                <w:sz w:val="20"/>
-                <w:szCs w:val="20"/>
+                <w:color w:val="C00000"/>
               </w:rPr>
             </w:pPr>
             <w:r>
-              <w:rPr>
-                <w:rFonts w:ascii="Gill Sans MT" w:hAnsi="Gill Sans MT"/>
-                <w:b/>
-                <w:sz w:val="20"/>
-                <w:szCs w:val="20"/>
-              </w:rPr>
-              <w:t>2013 - 2015</w:t>
-            </w:r>
-            <w:r>
-              <w:rPr>
-                <w:rFonts w:ascii="Gill Sans MT" w:hAnsi="Gill Sans MT"/>
-                <w:sz w:val="20"/>
-                <w:szCs w:val="20"/>
-              </w:rPr>
-              <w:tab/>
-            </w:r>
-            <w:r>
-              <w:rPr>
-                <w:rFonts w:ascii="Gill Sans MT" w:hAnsi="Gill Sans MT"/>
-                <w:b/>
-                <w:sz w:val="20"/>
-                <w:szCs w:val="20"/>
-              </w:rPr>
-              <w:t>Phlebotomist, Sisters of Mercy</w:t>
-            </w:r>
-            <w:r>
-              <w:rPr>
-                <w:rFonts w:ascii="Gill Sans MT" w:hAnsi="Gill Sans MT"/>
-                <w:sz w:val="20"/>
-                <w:szCs w:val="20"/>
-              </w:rPr>
-              <w:t>, Springfield/Worcester MA</w:t>
+              <w:t>Boston IVF</w:t>
             </w:r>
           </w:p>
+        </w:tc>
+        <w:tc>
+          <w:tcPr>
+            <w:tcW w:w="770" w:type="pct"/>
+            <w:tcBorders>
+              <w:top w:val="single" w:sz="4" w:space="0" w:color="auto"/>
+              <w:bottom w:val="single" w:sz="4" w:space="0" w:color="auto"/>
+            </w:tcBorders>
+          </w:tcPr>
           <w:p>
             <w:pPr>
-              <w:rPr>
-                <w:rFonts w:ascii="Gill Sans MT" w:hAnsi="Gill Sans MT"/>
-                <w:sz w:val="8"/>
-                <w:szCs w:val="20"/>
+              <w:jc w:val="center"/>
+              <w:rPr>
+                <w:color w:val="C00000"/>
               </w:rPr>
             </w:pPr>
+            <w:r>
+              <w:t>2001 - 2005</w:t>
+            </w:r>
           </w:p>
+        </w:tc>
+      </w:tr>
+      <w:tr>
+        <w:tc>
+          <w:tcPr>
+            <w:tcW w:w="1971" w:type="pct"/>
+            <w:tcBorders>
+              <w:top w:val="single" w:sz="4" w:space="0" w:color="auto"/>
+              <w:bottom w:val="single" w:sz="4" w:space="0" w:color="auto"/>
+            </w:tcBorders>
+          </w:tcPr>
           <w:p>
             <w:pPr>
               <w:rPr>
-                <w:rFonts w:ascii="Gill Sans MT" w:hAnsi="Gill Sans MT"/>
-                <w:sz w:val="20"/>
-                <w:szCs w:val="20"/>
+                <w:color w:val="C00000"/>
               </w:rPr>
             </w:pPr>
             <w:r>
-              <w:rPr>
-                <w:rFonts w:ascii="Gill Sans MT" w:hAnsi="Gill Sans MT"/>
-                <w:b/>
-                <w:sz w:val="20"/>
-                <w:szCs w:val="20"/>
-              </w:rPr>
-              <w:t>2008 - 2010</w:t>
-            </w:r>
-            <w:r>
-              <w:rPr>
-                <w:rFonts w:ascii="Gill Sans MT" w:hAnsi="Gill Sans MT"/>
-                <w:sz w:val="20"/>
-                <w:szCs w:val="20"/>
-              </w:rPr>
-              <w:tab/>
-            </w:r>
-            <w:r>
-              <w:rPr>
-                <w:rFonts w:ascii="Gill Sans MT" w:hAnsi="Gill Sans MT"/>
-                <w:b/>
-                <w:sz w:val="20"/>
-                <w:szCs w:val="20"/>
-              </w:rPr>
-              <w:t>Student, Fitchburg State University</w:t>
-            </w:r>
-            <w:r>
-              <w:rPr>
-                <w:rFonts w:ascii="Gill Sans MT" w:hAnsi="Gill Sans MT"/>
-                <w:sz w:val="20"/>
-                <w:szCs w:val="20"/>
-              </w:rPr>
-              <w:t>, Fitchburg MA</w:t>
+              <w:t>Senior System Analyst</w:t>
             </w:r>
           </w:p>
+        </w:tc>
+        <w:tc>
+          <w:tcPr>
+            <w:tcW w:w="2259" w:type="pct"/>
+            <w:tcBorders>
+              <w:top w:val="single" w:sz="4" w:space="0" w:color="auto"/>
+              <w:bottom w:val="single" w:sz="4" w:space="0" w:color="auto"/>
+            </w:tcBorders>
+          </w:tcPr>
           <w:p>
             <w:pPr>
-              <w:pStyle w:val="ListParagraph"/>
-              <w:numPr>
-                <w:ilvl w:val="0"/>
-                <w:numId w:val="10"/>
-              </w:numPr>
-              <w:rPr>
-                <w:rFonts w:ascii="Gill Sans MT" w:hAnsi="Gill Sans MT"/>
-                <w:sz w:val="20"/>
-                <w:szCs w:val="20"/>
+              <w:rPr>
+                <w:color w:val="C00000"/>
               </w:rPr>
             </w:pPr>
             <w:r>
-              <w:rPr>
-                <w:rFonts w:ascii="Gill Sans MT" w:hAnsi="Gill Sans MT"/>
-                <w:sz w:val="20"/>
-                <w:szCs w:val="20"/>
-              </w:rPr>
-              <w:t>Master’s program in Elementary Education</w:t>
+              <w:t>Send.com</w:t>
             </w:r>
           </w:p>
+        </w:tc>
+        <w:tc>
+          <w:tcPr>
+            <w:tcW w:w="770" w:type="pct"/>
+            <w:tcBorders>
+              <w:top w:val="single" w:sz="4" w:space="0" w:color="auto"/>
+              <w:bottom w:val="single" w:sz="4" w:space="0" w:color="auto"/>
+            </w:tcBorders>
+          </w:tcPr>
           <w:p>
             <w:pPr>
-              <w:pStyle w:val="ListParagraph"/>
-              <w:numPr>
-                <w:ilvl w:val="0"/>
-                <w:numId w:val="10"/>
-              </w:numPr>
-              <w:rPr>
-                <w:rFonts w:ascii="Gill Sans MT" w:hAnsi="Gill Sans MT"/>
-                <w:sz w:val="20"/>
-                <w:szCs w:val="20"/>
+              <w:jc w:val="center"/>
+              <w:rPr>
+                <w:color w:val="C00000"/>
               </w:rPr>
             </w:pPr>
             <w:r>
-              <w:rPr>
-                <w:rFonts w:ascii="Gill Sans MT" w:hAnsi="Gill Sans MT"/>
-                <w:sz w:val="20"/>
-                <w:szCs w:val="20"/>
-              </w:rPr>
-              <w:t>Trained in educational philosophy and the various ways people acquire and organize data</w:t>
+              <w:t>1999 - 2001</w:t>
             </w:r>
           </w:p>
+        </w:tc>
+      </w:tr>
+      <w:tr>
+        <w:tc>
+          <w:tcPr>
+            <w:tcW w:w="1971" w:type="pct"/>
+            <w:tcBorders>
+              <w:top w:val="single" w:sz="4" w:space="0" w:color="auto"/>
+              <w:bottom w:val="single" w:sz="4" w:space="0" w:color="auto"/>
+            </w:tcBorders>
+          </w:tcPr>
           <w:p>
             <w:pPr>
-              <w:ind w:left="720"/>
-              <w:rPr>
-                <w:rFonts w:ascii="Gill Sans MT" w:hAnsi="Gill Sans MT"/>
-                <w:sz w:val="8"/>
-                <w:szCs w:val="20"/>
+              <w:rPr>
+                <w:color w:val="C00000"/>
               </w:rPr>
             </w:pPr>
+            <w:r>
+              <w:t>Senior Field Engineer</w:t>
+            </w:r>
           </w:p>
+        </w:tc>
+        <w:tc>
+          <w:tcPr>
+            <w:tcW w:w="2259" w:type="pct"/>
+            <w:tcBorders>
+              <w:top w:val="single" w:sz="4" w:space="0" w:color="auto"/>
+              <w:bottom w:val="single" w:sz="4" w:space="0" w:color="auto"/>
+            </w:tcBorders>
+          </w:tcPr>
           <w:p>
             <w:pPr>
               <w:rPr>
-                <w:rFonts w:ascii="Gill Sans MT" w:hAnsi="Gill Sans MT"/>
-                <w:sz w:val="20"/>
-                <w:szCs w:val="20"/>
+                <w:color w:val="C00000"/>
               </w:rPr>
             </w:pPr>
             <w:r>
-              <w:rPr>
-                <w:rFonts w:ascii="Gill Sans MT" w:hAnsi="Gill Sans MT"/>
-                <w:b/>
-                <w:sz w:val="20"/>
-                <w:szCs w:val="20"/>
-              </w:rPr>
-              <w:t>2006 - 2008</w:t>
-            </w:r>
-            <w:r>
-              <w:rPr>
-                <w:rFonts w:ascii="Gill Sans MT" w:hAnsi="Gill Sans MT"/>
-                <w:sz w:val="20"/>
-                <w:szCs w:val="20"/>
-              </w:rPr>
-              <w:tab/>
-            </w:r>
-            <w:r>
-              <w:rPr>
-                <w:rFonts w:ascii="Gill Sans MT" w:hAnsi="Gill Sans MT"/>
-                <w:b/>
-                <w:sz w:val="20"/>
-                <w:szCs w:val="20"/>
-              </w:rPr>
-              <w:t>Paraprofessional,</w:t>
-            </w:r>
-            <w:r>
-              <w:rPr>
-                <w:rFonts w:ascii="Gill Sans MT" w:hAnsi="Gill Sans MT"/>
-                <w:sz w:val="20"/>
-                <w:szCs w:val="20"/>
-              </w:rPr>
-              <w:t xml:space="preserve"> </w:t>
-            </w:r>
-            <w:r>
-              <w:rPr>
-                <w:rFonts w:ascii="Gill Sans MT" w:hAnsi="Gill Sans MT"/>
-                <w:b/>
-                <w:sz w:val="20"/>
-                <w:szCs w:val="20"/>
-              </w:rPr>
-              <w:t>Narragansett Regional School Dist</w:t>
-            </w:r>
-            <w:r>
-              <w:rPr>
-                <w:rFonts w:ascii="Gill Sans MT" w:hAnsi="Gill Sans MT"/>
-                <w:sz w:val="20"/>
-                <w:szCs w:val="20"/>
-              </w:rPr>
-              <w:t>., Templeton, MA</w:t>
-            </w:r>
-            <w:r>
-              <w:rPr>
-                <w:rFonts w:ascii="Gill Sans MT" w:hAnsi="Gill Sans MT"/>
-                <w:sz w:val="20"/>
-                <w:szCs w:val="20"/>
-              </w:rPr>
-              <w:tab/>
+              <w:t>MicroAge Inc.</w:t>
             </w:r>
           </w:p>
+        </w:tc>
+        <w:tc>
+          <w:tcPr>
+            <w:tcW w:w="770" w:type="pct"/>
+            <w:tcBorders>
+              <w:top w:val="single" w:sz="4" w:space="0" w:color="auto"/>
+              <w:bottom w:val="single" w:sz="4" w:space="0" w:color="auto"/>
+            </w:tcBorders>
+          </w:tcPr>
           <w:p>
             <w:pPr>
-              <w:rPr>
-                <w:rFonts w:ascii="Gill Sans MT" w:hAnsi="Gill Sans MT"/>
-                <w:sz w:val="8"/>
-                <w:szCs w:val="20"/>
+              <w:jc w:val="center"/>
+              <w:rPr>
+                <w:color w:val="C00000"/>
               </w:rPr>
             </w:pPr>
+            <w:r>
+              <w:t>1997 - 1999</w:t>
+            </w:r>
           </w:p>
+        </w:tc>
+      </w:tr>
+      <w:tr>
+        <w:tc>
+          <w:tcPr>
+            <w:tcW w:w="1971" w:type="pct"/>
+            <w:tcBorders>
+              <w:top w:val="single" w:sz="4" w:space="0" w:color="auto"/>
+              <w:bottom w:val="single" w:sz="4" w:space="0" w:color="auto"/>
+            </w:tcBorders>
+          </w:tcPr>
+          <w:p>
+            <w:r>
+              <w:t>Unix/Comm</w:t>
+            </w:r>
+            <w:r>
+              <w:t xml:space="preserve">, </w:t>
+            </w:r>
+            <w:r>
+              <w:t>Combat Photographer</w:t>
+            </w:r>
+          </w:p>
+        </w:tc>
+        <w:tc>
+          <w:tcPr>
+            <w:tcW w:w="2259" w:type="pct"/>
+            <w:tcBorders>
+              <w:top w:val="single" w:sz="4" w:space="0" w:color="auto"/>
+              <w:bottom w:val="single" w:sz="4" w:space="0" w:color="auto"/>
+            </w:tcBorders>
+          </w:tcPr>
+          <w:p>
+            <w:r>
+              <w:t>United States Army</w:t>
+            </w:r>
+          </w:p>
+        </w:tc>
+        <w:tc>
+          <w:tcPr>
+            <w:tcW w:w="770" w:type="pct"/>
+            <w:tcBorders>
+              <w:top w:val="single" w:sz="4" w:space="0" w:color="auto"/>
+              <w:bottom w:val="single" w:sz="4" w:space="0" w:color="auto"/>
+            </w:tcBorders>
+          </w:tcPr>
           <w:p>
             <w:pPr>
-              <w:rPr>
-                <w:rFonts w:ascii="Gill Sans MT" w:hAnsi="Gill Sans MT"/>
-                <w:sz w:val="20"/>
-                <w:szCs w:val="20"/>
-              </w:rPr>
+              <w:jc w:val="center"/>
             </w:pPr>
             <w:r>
-              <w:rPr>
-                <w:rFonts w:ascii="Gill Sans MT" w:hAnsi="Gill Sans MT"/>
-                <w:b/>
-                <w:sz w:val="20"/>
-                <w:szCs w:val="20"/>
-              </w:rPr>
-              <w:t>1998 - pres.</w:t>
-            </w:r>
-            <w:r>
-              <w:rPr>
-                <w:rFonts w:ascii="Gill Sans MT" w:hAnsi="Gill Sans MT"/>
-                <w:sz w:val="20"/>
-                <w:szCs w:val="20"/>
-              </w:rPr>
-              <w:tab/>
-            </w:r>
-            <w:r>
-              <w:rPr>
-                <w:rFonts w:ascii="Gill Sans MT" w:hAnsi="Gill Sans MT"/>
-                <w:b/>
-                <w:sz w:val="20"/>
-                <w:szCs w:val="20"/>
-              </w:rPr>
-              <w:t>MSF Instructor, Central Mass Safety Council</w:t>
-            </w:r>
-            <w:r>
-              <w:rPr>
-                <w:rFonts w:ascii="Gill Sans MT" w:hAnsi="Gill Sans MT"/>
-                <w:sz w:val="20"/>
-                <w:szCs w:val="20"/>
-              </w:rPr>
-              <w:t>, West Boylston, MA</w:t>
-            </w:r>
-          </w:p>
-          <w:p>
-            <w:pPr>
-              <w:pStyle w:val="ListParagraph"/>
-              <w:numPr>
-                <w:ilvl w:val="0"/>
-                <w:numId w:val="11"/>
-              </w:numPr>
-              <w:rPr>
-                <w:rFonts w:ascii="Gill Sans MT" w:hAnsi="Gill Sans MT"/>
-                <w:sz w:val="20"/>
-                <w:szCs w:val="20"/>
-              </w:rPr>
-            </w:pPr>
-            <w:r>
-              <w:rPr>
-                <w:rFonts w:ascii="Gill Sans MT" w:hAnsi="Gill Sans MT"/>
-                <w:sz w:val="20"/>
-                <w:szCs w:val="20"/>
-              </w:rPr>
-              <w:t>Gained understanding of how the adult learns and seeks new information</w:t>
-            </w:r>
-          </w:p>
-          <w:p>
-            <w:pPr>
-              <w:pStyle w:val="ListParagraph"/>
-              <w:numPr>
-                <w:ilvl w:val="0"/>
-                <w:numId w:val="11"/>
-              </w:numPr>
-              <w:rPr>
-                <w:rFonts w:ascii="Gill Sans MT" w:hAnsi="Gill Sans MT"/>
-                <w:sz w:val="20"/>
-                <w:szCs w:val="20"/>
-              </w:rPr>
-            </w:pPr>
-            <w:r>
-              <w:rPr>
-                <w:rFonts w:ascii="Gill Sans MT" w:hAnsi="Gill Sans MT"/>
-                <w:sz w:val="20"/>
-                <w:szCs w:val="20"/>
-              </w:rPr>
-              <w:t>Practiced breaking down data flows for student comprehension</w:t>
-            </w:r>
-          </w:p>
-          <w:p>
-            <w:pPr>
-              <w:ind w:left="720"/>
-              <w:rPr>
-                <w:rFonts w:ascii="Gill Sans MT" w:hAnsi="Gill Sans MT"/>
-                <w:sz w:val="8"/>
-                <w:szCs w:val="20"/>
-              </w:rPr>
-            </w:pPr>
-          </w:p>
-          <w:p>
-            <w:pPr>
-              <w:rPr>
-                <w:rFonts w:ascii="Gill Sans MT" w:hAnsi="Gill Sans MT"/>
-                <w:sz w:val="20"/>
-                <w:szCs w:val="20"/>
-              </w:rPr>
-            </w:pPr>
-            <w:r>
-              <w:rPr>
-                <w:rFonts w:ascii="Gill Sans MT" w:hAnsi="Gill Sans MT"/>
-                <w:b/>
-                <w:sz w:val="20"/>
-                <w:szCs w:val="20"/>
-              </w:rPr>
-              <w:t>2001 - 2005</w:t>
-            </w:r>
-            <w:r>
-              <w:rPr>
-                <w:rFonts w:ascii="Gill Sans MT" w:hAnsi="Gill Sans MT"/>
-                <w:sz w:val="20"/>
-                <w:szCs w:val="20"/>
-              </w:rPr>
-              <w:tab/>
-            </w:r>
-            <w:r>
-              <w:rPr>
-                <w:rFonts w:ascii="Gill Sans MT" w:hAnsi="Gill Sans MT"/>
-                <w:b/>
-                <w:sz w:val="20"/>
-                <w:szCs w:val="20"/>
-              </w:rPr>
-              <w:t>CIO, Boston IVF</w:t>
-            </w:r>
-            <w:r>
-              <w:rPr>
-                <w:rFonts w:ascii="Gill Sans MT" w:hAnsi="Gill Sans MT"/>
-                <w:sz w:val="20"/>
-                <w:szCs w:val="20"/>
-              </w:rPr>
-              <w:t>, Waltham, MA</w:t>
-            </w:r>
-          </w:p>
-          <w:p>
-            <w:pPr>
-              <w:pStyle w:val="ListParagraph"/>
-              <w:numPr>
-                <w:ilvl w:val="0"/>
-                <w:numId w:val="12"/>
-              </w:numPr>
-              <w:rPr>
-                <w:rFonts w:ascii="Gill Sans MT" w:hAnsi="Gill Sans MT"/>
-                <w:sz w:val="20"/>
-                <w:szCs w:val="20"/>
-              </w:rPr>
-            </w:pPr>
-            <w:r>
-              <w:rPr>
-                <w:rFonts w:ascii="Gill Sans MT" w:hAnsi="Gill Sans MT"/>
-                <w:sz w:val="20"/>
-                <w:szCs w:val="20"/>
-              </w:rPr>
-              <w:t>Designed, built and implemented:</w:t>
-            </w:r>
-          </w:p>
-          <w:p>
-            <w:pPr>
-              <w:pStyle w:val="ListParagraph"/>
-              <w:numPr>
-                <w:ilvl w:val="1"/>
-                <w:numId w:val="12"/>
-              </w:numPr>
-              <w:rPr>
-                <w:rFonts w:ascii="Gill Sans MT" w:hAnsi="Gill Sans MT"/>
-                <w:sz w:val="20"/>
-                <w:szCs w:val="20"/>
-              </w:rPr>
-            </w:pPr>
-            <w:r>
-              <w:rPr>
-                <w:rFonts w:ascii="Gill Sans MT" w:hAnsi="Gill Sans MT"/>
-                <w:sz w:val="20"/>
-                <w:szCs w:val="20"/>
-              </w:rPr>
-              <w:t xml:space="preserve">a responsive Help Desk system </w:t>
-            </w:r>
-          </w:p>
-          <w:p>
-            <w:pPr>
-              <w:pStyle w:val="ListParagraph"/>
-              <w:numPr>
-                <w:ilvl w:val="1"/>
-                <w:numId w:val="12"/>
-              </w:numPr>
-              <w:rPr>
-                <w:rFonts w:ascii="Gill Sans MT" w:hAnsi="Gill Sans MT"/>
-                <w:sz w:val="20"/>
-                <w:szCs w:val="20"/>
-              </w:rPr>
-            </w:pPr>
-            <w:r>
-              <w:rPr>
-                <w:rFonts w:ascii="Gill Sans MT" w:hAnsi="Gill Sans MT"/>
-                <w:sz w:val="20"/>
-                <w:szCs w:val="20"/>
-              </w:rPr>
-              <w:t xml:space="preserve">a </w:t>
-            </w:r>
-            <w:r>
-              <w:rPr>
-                <w:rFonts w:ascii="Gill Sans MT" w:hAnsi="Gill Sans MT"/>
-                <w:sz w:val="20"/>
-                <w:szCs w:val="20"/>
-              </w:rPr>
-              <w:t xml:space="preserve">barcoded </w:t>
-            </w:r>
-            <w:r>
-              <w:rPr>
-                <w:rFonts w:ascii="Gill Sans MT" w:hAnsi="Gill Sans MT"/>
-                <w:sz w:val="20"/>
-                <w:szCs w:val="20"/>
-              </w:rPr>
-              <w:t>medical record tracking system</w:t>
-            </w:r>
-          </w:p>
-          <w:p>
-            <w:pPr>
-              <w:ind w:left="1800"/>
-              <w:rPr>
-                <w:rFonts w:ascii="Gill Sans MT" w:hAnsi="Gill Sans MT"/>
-                <w:sz w:val="8"/>
-                <w:szCs w:val="20"/>
-              </w:rPr>
-            </w:pPr>
-          </w:p>
-          <w:p>
-            <w:pPr>
-              <w:rPr>
-                <w:rFonts w:ascii="Gill Sans MT" w:hAnsi="Gill Sans MT"/>
-                <w:sz w:val="20"/>
-                <w:szCs w:val="20"/>
-              </w:rPr>
-            </w:pPr>
-            <w:r>
-              <w:rPr>
-                <w:rFonts w:ascii="Gill Sans MT" w:hAnsi="Gill Sans MT"/>
-                <w:b/>
-                <w:sz w:val="20"/>
-                <w:szCs w:val="20"/>
-              </w:rPr>
-              <w:t>1999 - 2001</w:t>
-            </w:r>
-            <w:r>
-              <w:rPr>
-                <w:rFonts w:ascii="Gill Sans MT" w:hAnsi="Gill Sans MT"/>
-                <w:sz w:val="20"/>
-                <w:szCs w:val="20"/>
-              </w:rPr>
-              <w:tab/>
-            </w:r>
-            <w:r>
-              <w:rPr>
-                <w:rFonts w:ascii="Gill Sans MT" w:hAnsi="Gill Sans MT"/>
-                <w:b/>
-                <w:sz w:val="20"/>
-                <w:szCs w:val="20"/>
-              </w:rPr>
-              <w:t>Senior System Analyst, Send.com</w:t>
-            </w:r>
-            <w:r>
-              <w:rPr>
-                <w:rFonts w:ascii="Gill Sans MT" w:hAnsi="Gill Sans MT"/>
-                <w:sz w:val="20"/>
-                <w:szCs w:val="20"/>
-              </w:rPr>
-              <w:t>, Waltham, MA</w:t>
-            </w:r>
-          </w:p>
-          <w:p>
-            <w:pPr>
-              <w:pStyle w:val="ListParagraph"/>
-              <w:numPr>
-                <w:ilvl w:val="0"/>
-                <w:numId w:val="14"/>
-              </w:numPr>
-              <w:rPr>
-                <w:rFonts w:ascii="Gill Sans MT" w:hAnsi="Gill Sans MT"/>
-                <w:sz w:val="20"/>
-                <w:szCs w:val="20"/>
-              </w:rPr>
-            </w:pPr>
-            <w:r>
-              <w:rPr>
-                <w:rFonts w:ascii="Gill Sans MT" w:hAnsi="Gill Sans MT"/>
-                <w:sz w:val="20"/>
-                <w:szCs w:val="20"/>
-              </w:rPr>
-              <w:t>Designed and managed an Enterprise network.</w:t>
-            </w:r>
-          </w:p>
-          <w:p>
-            <w:pPr>
-              <w:pStyle w:val="ListParagraph"/>
-              <w:numPr>
-                <w:ilvl w:val="0"/>
-                <w:numId w:val="14"/>
-              </w:numPr>
-              <w:rPr>
-                <w:rFonts w:ascii="Gill Sans MT" w:hAnsi="Gill Sans MT"/>
-                <w:sz w:val="20"/>
-                <w:szCs w:val="20"/>
-              </w:rPr>
-            </w:pPr>
-            <w:r>
-              <w:rPr>
-                <w:rFonts w:ascii="Gill Sans MT" w:hAnsi="Gill Sans MT"/>
-                <w:sz w:val="20"/>
-                <w:szCs w:val="20"/>
-              </w:rPr>
-              <w:t xml:space="preserve">Performed system upgrades, data migration, new technology integration. </w:t>
-            </w:r>
-          </w:p>
-          <w:p>
-            <w:pPr>
-              <w:pStyle w:val="ListParagraph"/>
-              <w:ind w:left="1800"/>
-              <w:rPr>
-                <w:rFonts w:ascii="Gill Sans MT" w:hAnsi="Gill Sans MT"/>
-                <w:sz w:val="8"/>
-                <w:szCs w:val="20"/>
-              </w:rPr>
-            </w:pPr>
-          </w:p>
-          <w:p>
-            <w:pPr>
-              <w:rPr>
-                <w:rFonts w:ascii="Gill Sans MT" w:hAnsi="Gill Sans MT"/>
-                <w:sz w:val="20"/>
-                <w:szCs w:val="20"/>
-              </w:rPr>
-            </w:pPr>
-            <w:r>
-              <w:rPr>
-                <w:rFonts w:ascii="Gill Sans MT" w:hAnsi="Gill Sans MT"/>
-                <w:b/>
-                <w:sz w:val="20"/>
-                <w:szCs w:val="20"/>
-              </w:rPr>
-              <w:t>1997 - 1999</w:t>
-            </w:r>
-            <w:r>
-              <w:rPr>
-                <w:rFonts w:ascii="Gill Sans MT" w:hAnsi="Gill Sans MT"/>
-                <w:sz w:val="20"/>
-                <w:szCs w:val="20"/>
-              </w:rPr>
-              <w:tab/>
-            </w:r>
-            <w:r>
-              <w:rPr>
-                <w:rFonts w:ascii="Gill Sans MT" w:hAnsi="Gill Sans MT"/>
-                <w:b/>
-                <w:sz w:val="20"/>
-                <w:szCs w:val="20"/>
-              </w:rPr>
-              <w:t>Senior Field Engineer, MicroAge Inc.</w:t>
-            </w:r>
-            <w:r>
-              <w:rPr>
-                <w:rFonts w:ascii="Gill Sans MT" w:hAnsi="Gill Sans MT"/>
-                <w:sz w:val="20"/>
-                <w:szCs w:val="20"/>
-              </w:rPr>
-              <w:t>, Burlington, MA</w:t>
-            </w:r>
-          </w:p>
-          <w:p>
-            <w:pPr>
-              <w:pStyle w:val="ListParagraph"/>
-              <w:numPr>
-                <w:ilvl w:val="0"/>
-                <w:numId w:val="15"/>
-              </w:numPr>
-              <w:rPr>
-                <w:rFonts w:ascii="Gill Sans MT" w:hAnsi="Gill Sans MT"/>
-                <w:sz w:val="20"/>
-                <w:szCs w:val="20"/>
-              </w:rPr>
-            </w:pPr>
-            <w:r>
-              <w:rPr>
-                <w:rFonts w:ascii="Gill Sans MT" w:hAnsi="Gill Sans MT"/>
-                <w:sz w:val="20"/>
-                <w:szCs w:val="20"/>
-              </w:rPr>
-              <w:t>Progressed</w:t>
-            </w:r>
-            <w:r>
-              <w:rPr>
-                <w:rFonts w:ascii="Gill Sans MT" w:hAnsi="Gill Sans MT"/>
-                <w:sz w:val="20"/>
-                <w:szCs w:val="20"/>
-              </w:rPr>
-              <w:t xml:space="preserve"> from a Bench Tech to a consulting M.C.S.E.</w:t>
-            </w:r>
-          </w:p>
-          <w:p>
-            <w:pPr>
-              <w:pStyle w:val="ListParagraph"/>
-              <w:ind w:left="1800"/>
-              <w:rPr>
-                <w:rFonts w:ascii="Gill Sans MT" w:hAnsi="Gill Sans MT"/>
-                <w:sz w:val="8"/>
-                <w:szCs w:val="20"/>
-              </w:rPr>
-            </w:pPr>
-          </w:p>
-          <w:p>
-            <w:pPr>
-              <w:rPr>
-                <w:rFonts w:ascii="Gill Sans MT" w:hAnsi="Gill Sans MT"/>
-                <w:sz w:val="20"/>
-                <w:szCs w:val="20"/>
-              </w:rPr>
-            </w:pPr>
-            <w:r>
-              <w:rPr>
-                <w:rFonts w:ascii="Gill Sans MT" w:hAnsi="Gill Sans MT"/>
-                <w:b/>
-                <w:sz w:val="20"/>
-                <w:szCs w:val="20"/>
-              </w:rPr>
               <w:t>1991 -1997</w:t>
-            </w:r>
-            <w:r>
-              <w:rPr>
-                <w:rFonts w:ascii="Gill Sans MT" w:hAnsi="Gill Sans MT"/>
-                <w:sz w:val="20"/>
-                <w:szCs w:val="20"/>
-              </w:rPr>
-              <w:tab/>
-              <w:t xml:space="preserve"> </w:t>
-            </w:r>
-            <w:r>
-              <w:rPr>
-                <w:rFonts w:ascii="Gill Sans MT" w:hAnsi="Gill Sans MT"/>
-                <w:b/>
-                <w:sz w:val="20"/>
-                <w:szCs w:val="20"/>
-              </w:rPr>
-              <w:t>Unix/</w:t>
-            </w:r>
-            <w:proofErr w:type="spellStart"/>
-            <w:r>
-              <w:rPr>
-                <w:rFonts w:ascii="Gill Sans MT" w:hAnsi="Gill Sans MT"/>
-                <w:b/>
-                <w:sz w:val="20"/>
-                <w:szCs w:val="20"/>
-              </w:rPr>
-              <w:t>Comm</w:t>
-            </w:r>
-            <w:proofErr w:type="spellEnd"/>
-            <w:r>
-              <w:rPr>
-                <w:rFonts w:ascii="Gill Sans MT" w:hAnsi="Gill Sans MT"/>
-                <w:b/>
-                <w:sz w:val="20"/>
-                <w:szCs w:val="20"/>
-              </w:rPr>
-              <w:t xml:space="preserve"> systems, Combat Photographer,</w:t>
-            </w:r>
-            <w:r>
-              <w:rPr>
-                <w:rFonts w:ascii="Gill Sans MT" w:hAnsi="Gill Sans MT"/>
-                <w:sz w:val="20"/>
-                <w:szCs w:val="20"/>
-              </w:rPr>
-              <w:t xml:space="preserve"> </w:t>
-            </w:r>
-            <w:r>
-              <w:rPr>
-                <w:rFonts w:ascii="Gill Sans MT" w:hAnsi="Gill Sans MT"/>
-                <w:b/>
-                <w:sz w:val="20"/>
-                <w:szCs w:val="20"/>
-              </w:rPr>
-              <w:t>United States Army</w:t>
-            </w:r>
-          </w:p>
-          <w:p>
-            <w:pPr>
-              <w:pStyle w:val="ListParagraph"/>
-              <w:numPr>
-                <w:ilvl w:val="0"/>
-                <w:numId w:val="15"/>
-              </w:numPr>
-              <w:rPr>
-                <w:rFonts w:ascii="Gill Sans MT" w:hAnsi="Gill Sans MT"/>
-                <w:sz w:val="20"/>
-                <w:szCs w:val="20"/>
-              </w:rPr>
-            </w:pPr>
-            <w:r>
-              <w:rPr>
-                <w:rFonts w:ascii="Gill Sans MT" w:hAnsi="Gill Sans MT"/>
-                <w:sz w:val="20"/>
-                <w:szCs w:val="20"/>
-              </w:rPr>
-              <w:t xml:space="preserve">Worked with </w:t>
-            </w:r>
-            <w:r>
-              <w:rPr>
-                <w:rFonts w:ascii="Gill Sans MT" w:hAnsi="Gill Sans MT"/>
-                <w:sz w:val="20"/>
-                <w:szCs w:val="20"/>
-              </w:rPr>
-              <w:t xml:space="preserve">highly </w:t>
-            </w:r>
-            <w:r>
-              <w:rPr>
-                <w:rFonts w:ascii="Gill Sans MT" w:hAnsi="Gill Sans MT"/>
-                <w:sz w:val="20"/>
-                <w:szCs w:val="20"/>
-              </w:rPr>
-              <w:t>critical uptime systems</w:t>
-            </w:r>
-            <w:r>
-              <w:rPr>
-                <w:rFonts w:ascii="Gill Sans MT" w:hAnsi="Gill Sans MT"/>
-                <w:sz w:val="20"/>
-                <w:szCs w:val="20"/>
-              </w:rPr>
-              <w:t xml:space="preserve"> requiring </w:t>
-            </w:r>
-            <w:r>
-              <w:rPr>
-                <w:rFonts w:ascii="Gill Sans MT" w:hAnsi="Gill Sans MT"/>
-                <w:sz w:val="20"/>
-                <w:szCs w:val="20"/>
-              </w:rPr>
-              <w:t>clearances</w:t>
-            </w:r>
-          </w:p>
-          <w:p>
-            <w:pPr>
-              <w:rPr>
-                <w:rFonts w:ascii="Gill Sans MT" w:hAnsi="Gill Sans MT"/>
-                <w:sz w:val="8"/>
-                <w:szCs w:val="20"/>
-              </w:rPr>
-            </w:pPr>
-          </w:p>
-          <w:p>
-            <w:pPr>
-              <w:rPr>
-                <w:rFonts w:ascii="Gill Sans MT" w:hAnsi="Gill Sans MT"/>
-                <w:b/>
-                <w:color w:val="C00000"/>
-                <w:szCs w:val="20"/>
-              </w:rPr>
-            </w:pPr>
-            <w:r>
-              <w:rPr>
-                <w:rFonts w:ascii="Gill Sans MT" w:hAnsi="Gill Sans MT"/>
-                <w:b/>
-                <w:color w:val="C00000"/>
-                <w:szCs w:val="20"/>
-              </w:rPr>
-              <w:t>Hobbies</w:t>
-            </w:r>
-          </w:p>
-          <w:p>
-            <w:pPr>
-              <w:rPr>
-                <w:rFonts w:ascii="Gill Sans MT" w:hAnsi="Gill Sans MT"/>
-                <w:sz w:val="20"/>
-                <w:szCs w:val="20"/>
-              </w:rPr>
-            </w:pPr>
-            <w:proofErr w:type="gramStart"/>
-            <w:r>
-              <w:rPr>
-                <w:rFonts w:ascii="Arial" w:hAnsi="Arial" w:cs="Arial"/>
-                <w:sz w:val="20"/>
-                <w:szCs w:val="20"/>
-              </w:rPr>
-              <w:t>▪</w:t>
-            </w:r>
-            <w:r>
-              <w:rPr>
-                <w:rFonts w:ascii="Gill Sans MT" w:hAnsi="Gill Sans MT"/>
-                <w:sz w:val="20"/>
-                <w:szCs w:val="20"/>
-              </w:rPr>
-              <w:t xml:space="preserve">  Motorcycle</w:t>
-            </w:r>
-            <w:proofErr w:type="gramEnd"/>
-            <w:r>
-              <w:rPr>
-                <w:rFonts w:ascii="Gill Sans MT" w:hAnsi="Gill Sans MT"/>
-                <w:sz w:val="20"/>
-                <w:szCs w:val="20"/>
-              </w:rPr>
-              <w:t xml:space="preserve"> touring  </w:t>
-            </w:r>
-            <w:r>
-              <w:rPr>
-                <w:rFonts w:ascii="Arial" w:hAnsi="Arial" w:cs="Arial"/>
-                <w:sz w:val="20"/>
-                <w:szCs w:val="20"/>
-              </w:rPr>
-              <w:t>▪</w:t>
-            </w:r>
-            <w:r>
-              <w:rPr>
-                <w:rFonts w:ascii="Gill Sans MT" w:hAnsi="Gill Sans MT"/>
-                <w:sz w:val="20"/>
-                <w:szCs w:val="20"/>
-              </w:rPr>
-              <w:t xml:space="preserve">  Building cool web apps  </w:t>
-            </w:r>
-            <w:r>
-              <w:rPr>
-                <w:rFonts w:ascii="Arial" w:hAnsi="Arial" w:cs="Arial"/>
-                <w:sz w:val="20"/>
-                <w:szCs w:val="20"/>
-              </w:rPr>
-              <w:t>▪</w:t>
-            </w:r>
-            <w:r>
-              <w:rPr>
-                <w:rFonts w:ascii="Gill Sans MT" w:hAnsi="Gill Sans MT"/>
-                <w:sz w:val="20"/>
-                <w:szCs w:val="20"/>
-              </w:rPr>
-              <w:t xml:space="preserve">  Geocaching  </w:t>
-            </w:r>
-            <w:r>
-              <w:rPr>
-                <w:rFonts w:ascii="Arial" w:hAnsi="Arial" w:cs="Arial"/>
-                <w:sz w:val="20"/>
-                <w:szCs w:val="20"/>
-              </w:rPr>
-              <w:t>▪</w:t>
-            </w:r>
-            <w:r>
-              <w:rPr>
-                <w:rFonts w:ascii="Gill Sans MT" w:hAnsi="Gill Sans MT"/>
-                <w:sz w:val="20"/>
-                <w:szCs w:val="20"/>
-              </w:rPr>
-              <w:t xml:space="preserve">  Bicycling  </w:t>
-            </w:r>
-            <w:r>
-              <w:rPr>
-                <w:rFonts w:ascii="Arial" w:hAnsi="Arial" w:cs="Arial"/>
-                <w:sz w:val="20"/>
-                <w:szCs w:val="20"/>
-              </w:rPr>
-              <w:t>▪</w:t>
-            </w:r>
-            <w:r>
-              <w:rPr>
-                <w:rFonts w:ascii="Gill Sans MT" w:hAnsi="Gill Sans MT"/>
-                <w:sz w:val="20"/>
-                <w:szCs w:val="20"/>
-              </w:rPr>
-              <w:t xml:space="preserve">  Legos  </w:t>
-            </w:r>
-            <w:r>
-              <w:rPr>
-                <w:rFonts w:ascii="Arial" w:hAnsi="Arial" w:cs="Arial"/>
-                <w:sz w:val="20"/>
-                <w:szCs w:val="20"/>
-              </w:rPr>
-              <w:t>▪</w:t>
-            </w:r>
-            <w:r>
-              <w:rPr>
-                <w:rFonts w:ascii="Gill Sans MT" w:hAnsi="Gill Sans MT"/>
-                <w:sz w:val="20"/>
-                <w:szCs w:val="20"/>
-              </w:rPr>
-              <w:t xml:space="preserve">  Quilting </w:t>
-            </w:r>
-          </w:p>
-          <w:p>
-            <w:pPr>
-              <w:rPr>
-                <w:rFonts w:ascii="Gill Sans MT" w:hAnsi="Gill Sans MT"/>
-                <w:sz w:val="20"/>
-                <w:szCs w:val="20"/>
-              </w:rPr>
-            </w:pPr>
-            <w:proofErr w:type="gramStart"/>
-            <w:r>
-              <w:rPr>
-                <w:rFonts w:ascii="Arial" w:hAnsi="Arial" w:cs="Arial"/>
-                <w:sz w:val="20"/>
-                <w:szCs w:val="20"/>
-              </w:rPr>
-              <w:t>▪</w:t>
-            </w:r>
-            <w:r>
-              <w:rPr>
-                <w:rFonts w:ascii="Gill Sans MT" w:hAnsi="Gill Sans MT"/>
-                <w:sz w:val="20"/>
-                <w:szCs w:val="20"/>
-              </w:rPr>
-              <w:t xml:space="preserve">  Computer</w:t>
-            </w:r>
-            <w:proofErr w:type="gramEnd"/>
-            <w:r>
-              <w:rPr>
-                <w:rFonts w:ascii="Gill Sans MT" w:hAnsi="Gill Sans MT"/>
-                <w:sz w:val="20"/>
-                <w:szCs w:val="20"/>
-              </w:rPr>
-              <w:t xml:space="preserve"> gaming  </w:t>
-            </w:r>
-            <w:r>
-              <w:rPr>
-                <w:rFonts w:ascii="Arial" w:hAnsi="Arial" w:cs="Arial"/>
-                <w:sz w:val="20"/>
-                <w:szCs w:val="20"/>
-              </w:rPr>
-              <w:t>▪</w:t>
-            </w:r>
-            <w:r>
-              <w:rPr>
-                <w:rFonts w:ascii="Gill Sans MT" w:hAnsi="Gill Sans MT"/>
-                <w:sz w:val="20"/>
-                <w:szCs w:val="20"/>
-              </w:rPr>
-              <w:t xml:space="preserve">  Logic problems  </w:t>
-            </w:r>
-            <w:r>
-              <w:rPr>
-                <w:rFonts w:ascii="Arial" w:hAnsi="Arial" w:cs="Arial"/>
-                <w:sz w:val="20"/>
-                <w:szCs w:val="20"/>
-              </w:rPr>
-              <w:t>▪</w:t>
-            </w:r>
-            <w:r>
-              <w:rPr>
-                <w:rFonts w:ascii="Gill Sans MT" w:hAnsi="Gill Sans MT"/>
-                <w:sz w:val="20"/>
-                <w:szCs w:val="20"/>
-              </w:rPr>
-              <w:t xml:space="preserve">  Reading  </w:t>
-            </w:r>
-            <w:r>
-              <w:rPr>
-                <w:rFonts w:ascii="Arial" w:hAnsi="Arial" w:cs="Arial"/>
-                <w:sz w:val="20"/>
-                <w:szCs w:val="20"/>
-              </w:rPr>
-              <w:t>▪</w:t>
-            </w:r>
-            <w:r>
-              <w:rPr>
-                <w:rFonts w:ascii="Gill Sans MT" w:hAnsi="Gill Sans MT"/>
-                <w:sz w:val="20"/>
-                <w:szCs w:val="20"/>
-              </w:rPr>
-              <w:t xml:space="preserve">  Learning new skills  </w:t>
-            </w:r>
-            <w:r>
-              <w:rPr>
-                <w:rFonts w:ascii="Arial" w:hAnsi="Arial" w:cs="Arial"/>
-                <w:sz w:val="20"/>
-                <w:szCs w:val="20"/>
-              </w:rPr>
-              <w:t>▪</w:t>
-            </w:r>
-            <w:r>
-              <w:rPr>
-                <w:rFonts w:ascii="Gill Sans MT" w:hAnsi="Gill Sans MT"/>
-                <w:sz w:val="20"/>
-                <w:szCs w:val="20"/>
-              </w:rPr>
-              <w:t xml:space="preserve">  Teaching</w:t>
-            </w:r>
-          </w:p>
-          <w:p>
-            <w:pPr>
-              <w:rPr>
-                <w:rFonts w:ascii="Gill Sans MT" w:hAnsi="Gill Sans MT"/>
-                <w:sz w:val="20"/>
-                <w:szCs w:val="20"/>
-              </w:rPr>
-            </w:pPr>
-          </w:p>
-          <w:p>
-            <w:pPr>
-              <w:rPr>
-                <w:rFonts w:ascii="Gill Sans MT" w:hAnsi="Gill Sans MT"/>
-                <w:b/>
-                <w:color w:val="C00000"/>
-                <w:szCs w:val="20"/>
-              </w:rPr>
-            </w:pPr>
-            <w:r>
-              <w:rPr>
-                <w:rFonts w:ascii="Gill Sans MT" w:hAnsi="Gill Sans MT"/>
-                <w:b/>
-                <w:color w:val="C00000"/>
-                <w:szCs w:val="20"/>
-              </w:rPr>
-              <w:t>Education/Certifications</w:t>
-            </w:r>
-          </w:p>
-          <w:p>
-            <w:pPr>
-              <w:rPr>
-                <w:rFonts w:ascii="Gill Sans MT" w:hAnsi="Gill Sans MT"/>
-                <w:sz w:val="20"/>
-                <w:szCs w:val="20"/>
-              </w:rPr>
-            </w:pPr>
-            <w:r>
-              <w:rPr>
-                <w:rFonts w:ascii="Gill Sans MT" w:hAnsi="Gill Sans MT"/>
-                <w:sz w:val="20"/>
-                <w:szCs w:val="20"/>
-              </w:rPr>
-              <w:t xml:space="preserve">Judson University:  B.A. fine arts, concentration in design </w:t>
-            </w:r>
-          </w:p>
-          <w:p>
-            <w:pPr>
-              <w:rPr>
-                <w:rFonts w:ascii="Gill Sans MT" w:hAnsi="Gill Sans MT"/>
-                <w:sz w:val="20"/>
-                <w:szCs w:val="20"/>
-              </w:rPr>
-            </w:pPr>
-            <w:r>
-              <w:rPr>
-                <w:rFonts w:ascii="Gill Sans MT" w:hAnsi="Gill Sans MT"/>
-                <w:sz w:val="20"/>
-                <w:szCs w:val="20"/>
-              </w:rPr>
-              <w:t>A+, M.C.S.E., PBT(ASCP)</w:t>
-            </w:r>
-          </w:p>
-          <w:p>
-            <w:pPr>
-              <w:rPr>
-                <w:rFonts w:ascii="Gill Sans MT" w:hAnsi="Gill Sans MT"/>
-                <w:sz w:val="20"/>
-                <w:szCs w:val="20"/>
-              </w:rPr>
-            </w:pPr>
-            <w:r>
-              <w:rPr>
-                <w:rFonts w:ascii="Gill Sans MT" w:hAnsi="Gill Sans MT"/>
-                <w:sz w:val="20"/>
-                <w:szCs w:val="20"/>
-              </w:rPr>
-              <w:t>Motorcycle Safety Foundation Instructor</w:t>
             </w:r>
           </w:p>
         </w:tc>
@@ -2034,21 +1361,320 @@
     </w:tbl>
     <w:p>
       <w:pPr>
+        <w:spacing w:before="160" w:after="80" w:line="240" w:lineRule="auto"/>
+        <w:jc w:val="center"/>
         <w:rPr>
-          <w:rFonts w:ascii="Gill Sans MT" w:hAnsi="Gill Sans MT"/>
+          <w:b/>
+          <w:color w:val="C00000"/>
+          <w:sz w:val="24"/>
+          <w:u w:val="single"/>
+        </w:rPr>
+      </w:pPr>
+      <w:r>
+        <w:rPr>
+          <w:b/>
+          <w:color w:val="C00000"/>
+          <w:sz w:val="24"/>
+          <w:u w:val="single"/>
+        </w:rPr>
+        <w:t>Hobbies</w:t>
+      </w:r>
+    </w:p>
+    <w:p>
+      <w:pPr>
+        <w:spacing w:after="0" w:line="240" w:lineRule="auto"/>
+        <w:jc w:val="center"/>
+      </w:pPr>
+      <w:r>
+        <w:t>Motorcycle</w:t>
+      </w:r>
+      <w:r>
+        <w:t xml:space="preserve"> touring  </w:t>
+      </w:r>
+      <w:r>
+        <w:rPr>
+          <w:rFonts w:cs="Arial"/>
+        </w:rPr>
+        <w:t>▪</w:t>
+      </w:r>
+      <w:r>
+        <w:t xml:space="preserve">  Building cool web apps  </w:t>
+      </w:r>
+      <w:r>
+        <w:rPr>
+          <w:rFonts w:cs="Arial"/>
+        </w:rPr>
+        <w:t>▪</w:t>
+      </w:r>
+      <w:r>
+        <w:t xml:space="preserve">  Geocaching  </w:t>
+      </w:r>
+      <w:r>
+        <w:rPr>
+          <w:rFonts w:cs="Arial"/>
+        </w:rPr>
+        <w:t>▪</w:t>
+      </w:r>
+      <w:r>
+        <w:t xml:space="preserve">  Bicycling  </w:t>
+      </w:r>
+      <w:r>
+        <w:rPr>
+          <w:rFonts w:cs="Arial"/>
+        </w:rPr>
+        <w:t>▪</w:t>
+      </w:r>
+      <w:r>
+        <w:t xml:space="preserve">  Legos  </w:t>
+      </w:r>
+      <w:r>
+        <w:rPr>
+          <w:rFonts w:cs="Arial"/>
+        </w:rPr>
+        <w:t>▪</w:t>
+      </w:r>
+      <w:r>
+        <w:t xml:space="preserve">  Quilting</w:t>
+      </w:r>
+    </w:p>
+    <w:p>
+      <w:pPr>
+        <w:spacing w:after="0" w:line="240" w:lineRule="auto"/>
+        <w:jc w:val="center"/>
+      </w:pPr>
+      <w:r>
+        <w:t xml:space="preserve">Computer gaming  </w:t>
+      </w:r>
+      <w:r>
+        <w:rPr>
+          <w:rFonts w:cs="Arial"/>
+        </w:rPr>
+        <w:t>▪</w:t>
+      </w:r>
+      <w:r>
+        <w:t xml:space="preserve">  Logic problems  </w:t>
+      </w:r>
+      <w:r>
+        <w:rPr>
+          <w:rFonts w:cs="Arial"/>
+        </w:rPr>
+        <w:t>▪</w:t>
+      </w:r>
+      <w:r>
+        <w:t xml:space="preserve">  Reading  </w:t>
+      </w:r>
+      <w:r>
+        <w:rPr>
+          <w:rFonts w:cs="Arial"/>
+        </w:rPr>
+        <w:t>▪</w:t>
+      </w:r>
+      <w:r>
+        <w:t xml:space="preserve">  Learning new </w:t>
+      </w:r>
+      <w:r>
+        <w:t>things</w:t>
+      </w:r>
+      <w:r>
+        <w:t xml:space="preserve">  </w:t>
+      </w:r>
+      <w:r>
+        <w:rPr>
+          <w:rFonts w:cs="Arial"/>
+        </w:rPr>
+        <w:t>▪</w:t>
+      </w:r>
+      <w:r>
+        <w:t xml:space="preserve">  Teaching</w:t>
+      </w:r>
+    </w:p>
+    <w:p>
+      <w:pPr>
+        <w:spacing w:before="160" w:after="80" w:line="240" w:lineRule="auto"/>
+        <w:jc w:val="center"/>
+        <w:rPr>
+          <w:b/>
+          <w:color w:val="C00000"/>
+          <w:u w:val="single"/>
+        </w:rPr>
+      </w:pPr>
+      <w:r>
+        <w:rPr>
+          <w:b/>
+          <w:color w:val="C00000"/>
+          <w:sz w:val="24"/>
+          <w:u w:val="single"/>
+        </w:rPr>
+        <w:t>Education/Certifications</w:t>
+      </w:r>
+    </w:p>
+    <w:p>
+      <w:pPr>
+        <w:spacing w:after="0" w:line="240" w:lineRule="auto"/>
+        <w:jc w:val="center"/>
+      </w:pPr>
+      <w:r>
+        <w:t>Judson University:  B.A. Fine A</w:t>
+      </w:r>
+      <w:r>
+        <w:t>rts, concentration in Graphic Design</w:t>
+      </w:r>
+    </w:p>
+    <w:p>
+      <w:pPr>
+        <w:spacing w:line="240" w:lineRule="auto"/>
+        <w:jc w:val="center"/>
+      </w:pPr>
+      <w:r>
+        <w:t xml:space="preserve">CompTIA </w:t>
+      </w:r>
+      <w:r>
+        <w:t>A+</w:t>
+      </w:r>
+      <w:r>
+        <w:t xml:space="preserve">  </w:t>
+      </w:r>
+      <w:r>
+        <w:rPr>
+          <w:rFonts w:cs="Arial"/>
+        </w:rPr>
+        <w:t>▪</w:t>
+      </w:r>
+      <w:r>
+        <w:t xml:space="preserve">  </w:t>
+      </w:r>
+      <w:r>
+        <w:t>M.C.S.E.+I</w:t>
+      </w:r>
+      <w:r>
+        <w:t xml:space="preserve">  </w:t>
+      </w:r>
+      <w:r>
+        <w:rPr>
+          <w:rFonts w:cs="Arial"/>
+        </w:rPr>
+        <w:t>▪</w:t>
+      </w:r>
+      <w:r>
+        <w:t xml:space="preserve">  </w:t>
+      </w:r>
+      <w:r>
+        <w:t>PBT(ASCP)</w:t>
+      </w:r>
+      <w:r>
+        <w:t xml:space="preserve">  </w:t>
+      </w:r>
+      <w:r>
+        <w:rPr>
+          <w:rFonts w:cs="Arial"/>
+        </w:rPr>
+        <w:t>▪</w:t>
+      </w:r>
+      <w:r>
+        <w:t xml:space="preserve">  </w:t>
+      </w:r>
+      <w:r>
+        <w:t>Motorcycle Safety Foundation Instructor</w:t>
+      </w:r>
+    </w:p>
+    <w:p>
+      <w:pPr>
+        <w:pBdr>
+          <w:top w:val="single" w:sz="4" w:space="1" w:color="auto"/>
+          <w:left w:val="single" w:sz="4" w:space="4" w:color="auto"/>
+          <w:bottom w:val="single" w:sz="4" w:space="1" w:color="auto"/>
+          <w:right w:val="single" w:sz="4" w:space="4" w:color="auto"/>
+          <w:between w:val="single" w:sz="4" w:space="1" w:color="auto"/>
+          <w:bar w:val="single" w:sz="4" w:color="auto"/>
+        </w:pBdr>
+        <w:spacing w:after="0" w:line="240" w:lineRule="auto"/>
+        <w:jc w:val="center"/>
+        <w:rPr>
           <w:sz w:val="20"/>
           <w:szCs w:val="20"/>
         </w:rPr>
       </w:pPr>
+      <w:r>
+        <w:t>Based in Central Massachusetts</w:t>
+      </w:r>
+      <w:bookmarkStart w:id="0" w:name="_GoBack"/>
+      <w:bookmarkEnd w:id="0"/>
+      <w:r>
+        <w:rPr>
+          <w:rStyle w:val="Hyperlink"/>
+          <w:color w:val="auto"/>
+          <w:u w:val="none"/>
+        </w:rPr>
+        <w:t xml:space="preserve">  </w:t>
+      </w:r>
+      <w:r>
+        <w:rPr>
+          <w:rFonts w:cs="Arial"/>
+        </w:rPr>
+        <w:t xml:space="preserve">● </w:t>
+      </w:r>
+      <w:r>
+        <w:t xml:space="preserve"> melinda@melindacodes.com</w:t>
+      </w:r>
     </w:p>
     <w:sectPr>
       <w:pgSz w:w="12240" w:h="15840" w:code="1"/>
-      <w:pgMar w:top="1440" w:right="1440" w:bottom="1440" w:left="1440" w:header="720" w:footer="720" w:gutter="0"/>
+      <w:pgMar w:top="1008" w:right="1440" w:bottom="1008" w:left="1440" w:header="720" w:footer="720" w:gutter="0"/>
       <w:cols w:space="720"/>
       <w:docGrid w:linePitch="360"/>
     </w:sectPr>
   </w:body>
 </w:document>
+</file>
+
+<file path=word/endnotes.xml><?xml version="1.0" encoding="utf-8"?>
+<w:endnotes xmlns:wpc="http://schemas.microsoft.com/office/word/2010/wordprocessingCanvas" xmlns:cx="http://schemas.microsoft.com/office/drawing/2014/chartex" xmlns:mc="http://schemas.openxmlformats.org/markup-compatibility/2006" xmlns:o="urn:schemas-microsoft-com:office:office" xmlns:r="http://schemas.openxmlformats.org/officeDocument/2006/relationships" xmlns:m="http://schemas.openxmlformats.org/officeDocument/2006/math" xmlns:v="urn:schemas-microsoft-com:vml" xmlns:wp14="http://schemas.microsoft.com/office/word/2010/wordprocessingDrawing" xmlns:wp="http://schemas.openxmlformats.org/drawingml/2006/wordprocessingDrawing" xmlns:w10="urn:schemas-microsoft-com:office:word" xmlns:w="http://schemas.openxmlformats.org/wordprocessingml/2006/main" xmlns:w14="http://schemas.microsoft.com/office/word/2010/wordml" xmlns:w15="http://schemas.microsoft.com/office/word/2012/wordml" xmlns:w16se="http://schemas.microsoft.com/office/word/2015/wordml/symex" xmlns:wpg="http://schemas.microsoft.com/office/word/2010/wordprocessingGroup" xmlns:wpi="http://schemas.microsoft.com/office/word/2010/wordprocessingInk" xmlns:wne="http://schemas.microsoft.com/office/word/2006/wordml" xmlns:wps="http://schemas.microsoft.com/office/word/2010/wordprocessingShape" mc:Ignorable="w14 w15 w16se wp14">
+  <w:endnote w:type="separator" w:id="-1">
+    <w:p>
+      <w:pPr>
+        <w:spacing w:after="0" w:line="240" w:lineRule="auto"/>
+      </w:pPr>
+      <w:r>
+        <w:separator/>
+      </w:r>
+    </w:p>
+  </w:endnote>
+  <w:endnote w:type="continuationSeparator" w:id="0">
+    <w:p>
+      <w:pPr>
+        <w:spacing w:after="0" w:line="240" w:lineRule="auto"/>
+      </w:pPr>
+      <w:r>
+        <w:continuationSeparator/>
+      </w:r>
+    </w:p>
+  </w:endnote>
+</w:endnotes>
+</file>
+
+<file path=word/footnotes.xml><?xml version="1.0" encoding="utf-8"?>
+<w:footnotes xmlns:wpc="http://schemas.microsoft.com/office/word/2010/wordprocessingCanvas" xmlns:cx="http://schemas.microsoft.com/office/drawing/2014/chartex" xmlns:mc="http://schemas.openxmlformats.org/markup-compatibility/2006" xmlns:o="urn:schemas-microsoft-com:office:office" xmlns:r="http://schemas.openxmlformats.org/officeDocument/2006/relationships" xmlns:m="http://schemas.openxmlformats.org/officeDocument/2006/math" xmlns:v="urn:schemas-microsoft-com:vml" xmlns:wp14="http://schemas.microsoft.com/office/word/2010/wordprocessingDrawing" xmlns:wp="http://schemas.openxmlformats.org/drawingml/2006/wordprocessingDrawing" xmlns:w10="urn:schemas-microsoft-com:office:word" xmlns:w="http://schemas.openxmlformats.org/wordprocessingml/2006/main" xmlns:w14="http://schemas.microsoft.com/office/word/2010/wordml" xmlns:w15="http://schemas.microsoft.com/office/word/2012/wordml" xmlns:w16se="http://schemas.microsoft.com/office/word/2015/wordml/symex" xmlns:wpg="http://schemas.microsoft.com/office/word/2010/wordprocessingGroup" xmlns:wpi="http://schemas.microsoft.com/office/word/2010/wordprocessingInk" xmlns:wne="http://schemas.microsoft.com/office/word/2006/wordml" xmlns:wps="http://schemas.microsoft.com/office/word/2010/wordprocessingShape" mc:Ignorable="w14 w15 w16se wp14">
+  <w:footnote w:type="separator" w:id="-1">
+    <w:p>
+      <w:pPr>
+        <w:spacing w:after="0" w:line="240" w:lineRule="auto"/>
+      </w:pPr>
+      <w:r>
+        <w:separator/>
+      </w:r>
+    </w:p>
+  </w:footnote>
+  <w:footnote w:type="continuationSeparator" w:id="0">
+    <w:p>
+      <w:pPr>
+        <w:spacing w:after="0" w:line="240" w:lineRule="auto"/>
+      </w:pPr>
+      <w:r>
+        <w:continuationSeparator/>
+      </w:r>
+    </w:p>
+  </w:footnote>
+</w:footnotes>
 </file>
 
 <file path=word/numbering.xml><?xml version="1.0" encoding="utf-8"?>
@@ -2176,19 +1802,19 @@
       <w:lvlText w:val=""/>
       <w:lvlJc w:val="left"/>
       <w:pPr>
-        <w:ind w:left="1800" w:hanging="360"/>
+        <w:ind w:left="504" w:hanging="360"/>
       </w:pPr>
       <w:rPr>
         <w:rFonts w:ascii="Symbol" w:hAnsi="Symbol" w:hint="default"/>
       </w:rPr>
     </w:lvl>
-    <w:lvl w:ilvl="1" w:tplc="04090003" w:tentative="1">
+    <w:lvl w:ilvl="1" w:tplc="04090003">
       <w:start w:val="1"/>
       <w:numFmt w:val="bullet"/>
       <w:lvlText w:val="o"/>
       <w:lvlJc w:val="left"/>
       <w:pPr>
-        <w:ind w:left="2520" w:hanging="360"/>
+        <w:ind w:left="1224" w:hanging="360"/>
       </w:pPr>
       <w:rPr>
         <w:rFonts w:ascii="Courier New" w:hAnsi="Courier New" w:cs="Courier New" w:hint="default"/>
@@ -2200,7 +1826,7 @@
       <w:lvlText w:val=""/>
       <w:lvlJc w:val="left"/>
       <w:pPr>
-        <w:ind w:left="3240" w:hanging="360"/>
+        <w:ind w:left="1944" w:hanging="360"/>
       </w:pPr>
       <w:rPr>
         <w:rFonts w:ascii="Wingdings" w:hAnsi="Wingdings" w:hint="default"/>
@@ -2212,7 +1838,7 @@
       <w:lvlText w:val=""/>
       <w:lvlJc w:val="left"/>
       <w:pPr>
-        <w:ind w:left="3960" w:hanging="360"/>
+        <w:ind w:left="2664" w:hanging="360"/>
       </w:pPr>
       <w:rPr>
         <w:rFonts w:ascii="Symbol" w:hAnsi="Symbol" w:hint="default"/>
@@ -2224,7 +1850,7 @@
       <w:lvlText w:val="o"/>
       <w:lvlJc w:val="left"/>
       <w:pPr>
-        <w:ind w:left="4680" w:hanging="360"/>
+        <w:ind w:left="3384" w:hanging="360"/>
       </w:pPr>
       <w:rPr>
         <w:rFonts w:ascii="Courier New" w:hAnsi="Courier New" w:cs="Courier New" w:hint="default"/>
@@ -2236,7 +1862,7 @@
       <w:lvlText w:val=""/>
       <w:lvlJc w:val="left"/>
       <w:pPr>
-        <w:ind w:left="5400" w:hanging="360"/>
+        <w:ind w:left="4104" w:hanging="360"/>
       </w:pPr>
       <w:rPr>
         <w:rFonts w:ascii="Wingdings" w:hAnsi="Wingdings" w:hint="default"/>
@@ -2248,7 +1874,7 @@
       <w:lvlText w:val=""/>
       <w:lvlJc w:val="left"/>
       <w:pPr>
-        <w:ind w:left="6120" w:hanging="360"/>
+        <w:ind w:left="4824" w:hanging="360"/>
       </w:pPr>
       <w:rPr>
         <w:rFonts w:ascii="Symbol" w:hAnsi="Symbol" w:hint="default"/>
@@ -2260,7 +1886,7 @@
       <w:lvlText w:val="o"/>
       <w:lvlJc w:val="left"/>
       <w:pPr>
-        <w:ind w:left="6840" w:hanging="360"/>
+        <w:ind w:left="5544" w:hanging="360"/>
       </w:pPr>
       <w:rPr>
         <w:rFonts w:ascii="Courier New" w:hAnsi="Courier New" w:cs="Courier New" w:hint="default"/>
@@ -2272,7 +1898,7 @@
       <w:lvlText w:val=""/>
       <w:lvlJc w:val="left"/>
       <w:pPr>
-        <w:ind w:left="7560" w:hanging="360"/>
+        <w:ind w:left="6264" w:hanging="360"/>
       </w:pPr>
       <w:rPr>
         <w:rFonts w:ascii="Wingdings" w:hAnsi="Wingdings" w:hint="default"/>
@@ -3780,6 +3406,119 @@
     </w:lvl>
   </w:abstractNum>
   <w:abstractNum w:abstractNumId="14" w15:restartNumberingAfterBreak="0">
+    <w:nsid w:val="5F494F43"/>
+    <w:multiLevelType w:val="hybridMultilevel"/>
+    <w:tmpl w:val="F8C66FC6"/>
+    <w:lvl w:ilvl="0" w:tplc="04090001">
+      <w:start w:val="1"/>
+      <w:numFmt w:val="bullet"/>
+      <w:lvlText w:val=""/>
+      <w:lvlJc w:val="left"/>
+      <w:pPr>
+        <w:ind w:left="720" w:hanging="360"/>
+      </w:pPr>
+      <w:rPr>
+        <w:rFonts w:ascii="Symbol" w:hAnsi="Symbol" w:hint="default"/>
+      </w:rPr>
+    </w:lvl>
+    <w:lvl w:ilvl="1" w:tplc="04090003" w:tentative="1">
+      <w:start w:val="1"/>
+      <w:numFmt w:val="bullet"/>
+      <w:lvlText w:val="o"/>
+      <w:lvlJc w:val="left"/>
+      <w:pPr>
+        <w:ind w:left="1440" w:hanging="360"/>
+      </w:pPr>
+      <w:rPr>
+        <w:rFonts w:ascii="Courier New" w:hAnsi="Courier New" w:cs="Courier New" w:hint="default"/>
+      </w:rPr>
+    </w:lvl>
+    <w:lvl w:ilvl="2" w:tplc="04090005" w:tentative="1">
+      <w:start w:val="1"/>
+      <w:numFmt w:val="bullet"/>
+      <w:lvlText w:val=""/>
+      <w:lvlJc w:val="left"/>
+      <w:pPr>
+        <w:ind w:left="2160" w:hanging="360"/>
+      </w:pPr>
+      <w:rPr>
+        <w:rFonts w:ascii="Wingdings" w:hAnsi="Wingdings" w:hint="default"/>
+      </w:rPr>
+    </w:lvl>
+    <w:lvl w:ilvl="3" w:tplc="04090001" w:tentative="1">
+      <w:start w:val="1"/>
+      <w:numFmt w:val="bullet"/>
+      <w:lvlText w:val=""/>
+      <w:lvlJc w:val="left"/>
+      <w:pPr>
+        <w:ind w:left="2880" w:hanging="360"/>
+      </w:pPr>
+      <w:rPr>
+        <w:rFonts w:ascii="Symbol" w:hAnsi="Symbol" w:hint="default"/>
+      </w:rPr>
+    </w:lvl>
+    <w:lvl w:ilvl="4" w:tplc="04090003" w:tentative="1">
+      <w:start w:val="1"/>
+      <w:numFmt w:val="bullet"/>
+      <w:lvlText w:val="o"/>
+      <w:lvlJc w:val="left"/>
+      <w:pPr>
+        <w:ind w:left="3600" w:hanging="360"/>
+      </w:pPr>
+      <w:rPr>
+        <w:rFonts w:ascii="Courier New" w:hAnsi="Courier New" w:cs="Courier New" w:hint="default"/>
+      </w:rPr>
+    </w:lvl>
+    <w:lvl w:ilvl="5" w:tplc="04090005" w:tentative="1">
+      <w:start w:val="1"/>
+      <w:numFmt w:val="bullet"/>
+      <w:lvlText w:val=""/>
+      <w:lvlJc w:val="left"/>
+      <w:pPr>
+        <w:ind w:left="4320" w:hanging="360"/>
+      </w:pPr>
+      <w:rPr>
+        <w:rFonts w:ascii="Wingdings" w:hAnsi="Wingdings" w:hint="default"/>
+      </w:rPr>
+    </w:lvl>
+    <w:lvl w:ilvl="6" w:tplc="04090001" w:tentative="1">
+      <w:start w:val="1"/>
+      <w:numFmt w:val="bullet"/>
+      <w:lvlText w:val=""/>
+      <w:lvlJc w:val="left"/>
+      <w:pPr>
+        <w:ind w:left="5040" w:hanging="360"/>
+      </w:pPr>
+      <w:rPr>
+        <w:rFonts w:ascii="Symbol" w:hAnsi="Symbol" w:hint="default"/>
+      </w:rPr>
+    </w:lvl>
+    <w:lvl w:ilvl="7" w:tplc="04090003" w:tentative="1">
+      <w:start w:val="1"/>
+      <w:numFmt w:val="bullet"/>
+      <w:lvlText w:val="o"/>
+      <w:lvlJc w:val="left"/>
+      <w:pPr>
+        <w:ind w:left="5760" w:hanging="360"/>
+      </w:pPr>
+      <w:rPr>
+        <w:rFonts w:ascii="Courier New" w:hAnsi="Courier New" w:cs="Courier New" w:hint="default"/>
+      </w:rPr>
+    </w:lvl>
+    <w:lvl w:ilvl="8" w:tplc="04090005" w:tentative="1">
+      <w:start w:val="1"/>
+      <w:numFmt w:val="bullet"/>
+      <w:lvlText w:val=""/>
+      <w:lvlJc w:val="left"/>
+      <w:pPr>
+        <w:ind w:left="6480" w:hanging="360"/>
+      </w:pPr>
+      <w:rPr>
+        <w:rFonts w:ascii="Wingdings" w:hAnsi="Wingdings" w:hint="default"/>
+      </w:rPr>
+    </w:lvl>
+  </w:abstractNum>
+  <w:abstractNum w:abstractNumId="15" w15:restartNumberingAfterBreak="0">
     <w:nsid w:val="7DE21C6F"/>
     <w:multiLevelType w:val="hybridMultilevel"/>
     <w:tmpl w:val="F5B0F828"/>
@@ -3926,7 +3665,7 @@
     <w:abstractNumId w:val="6"/>
   </w:num>
   <w:num w:numId="12">
-    <w:abstractNumId w:val="14"/>
+    <w:abstractNumId w:val="15"/>
   </w:num>
   <w:num w:numId="13">
     <w:abstractNumId w:val="7"/>
@@ -3936,6 +3675,9 @@
   </w:num>
   <w:num w:numId="15">
     <w:abstractNumId w:val="1"/>
+  </w:num>
+  <w:num w:numId="16">
+    <w:abstractNumId w:val="14"/>
   </w:num>
 </w:numbering>
 </file>
@@ -4421,6 +4163,56 @@
       <w:rFonts w:eastAsia="SimSun"/>
     </w:rPr>
   </w:style>
+  <w:style w:type="paragraph" w:styleId="Header">
+    <w:name w:val="header"/>
+    <w:basedOn w:val="Normal"/>
+    <w:link w:val="HeaderChar"/>
+    <w:uiPriority w:val="99"/>
+    <w:unhideWhenUsed/>
+    <w:rsid w:val="007A6FE3"/>
+    <w:pPr>
+      <w:tabs>
+        <w:tab w:val="center" w:pos="4680"/>
+        <w:tab w:val="right" w:pos="9360"/>
+      </w:tabs>
+      <w:spacing w:after="0" w:line="240" w:lineRule="auto"/>
+    </w:pPr>
+  </w:style>
+  <w:style w:type="character" w:customStyle="1" w:styleId="HeaderChar">
+    <w:name w:val="Header Char"/>
+    <w:basedOn w:val="DefaultParagraphFont"/>
+    <w:link w:val="Header"/>
+    <w:uiPriority w:val="99"/>
+    <w:rsid w:val="007A6FE3"/>
+    <w:rPr>
+      <w:rFonts w:eastAsia="SimSun"/>
+    </w:rPr>
+  </w:style>
+  <w:style w:type="paragraph" w:styleId="Footer">
+    <w:name w:val="footer"/>
+    <w:basedOn w:val="Normal"/>
+    <w:link w:val="FooterChar"/>
+    <w:uiPriority w:val="99"/>
+    <w:unhideWhenUsed/>
+    <w:rsid w:val="007A6FE3"/>
+    <w:pPr>
+      <w:tabs>
+        <w:tab w:val="center" w:pos="4680"/>
+        <w:tab w:val="right" w:pos="9360"/>
+      </w:tabs>
+      <w:spacing w:after="0" w:line="240" w:lineRule="auto"/>
+    </w:pPr>
+  </w:style>
+  <w:style w:type="character" w:customStyle="1" w:styleId="FooterChar">
+    <w:name w:val="Footer Char"/>
+    <w:basedOn w:val="DefaultParagraphFont"/>
+    <w:link w:val="Footer"/>
+    <w:uiPriority w:val="99"/>
+    <w:rsid w:val="007A6FE3"/>
+    <w:rPr>
+      <w:rFonts w:eastAsia="SimSun"/>
+    </w:rPr>
+  </w:style>
 </w:styles>
 </file>
 
